--- a/Project Report.docx
+++ b/Project Report.docx
@@ -37,7 +37,7 @@
           <w:lang w:val="en-US" w:eastAsia="en-US"/>
         </w:rPr>
         <w:drawing>
-          <wp:inline distT="0" distB="0" distL="0" distR="0" wp14:anchorId="5C86F858" wp14:editId="2B042F94">
+          <wp:inline distT="0" distB="0" distL="0" distR="0" wp14:anchorId="5C86F858" wp14:editId="2CEE4D78">
             <wp:extent cx="3314700" cy="2917825"/>
             <wp:effectExtent l="0" t="0" r="0" b="0"/>
             <wp:docPr id="6" name="Picture 6" descr="A logo for the northcar university&#10;&#10;Description automatically generated"/>
@@ -197,27 +197,7 @@
           <w:sz w:val="44"/>
           <w:szCs w:val="44"/>
         </w:rPr>
-        <w:t xml:space="preserve">The </w:t>
-      </w:r>
-      <w:proofErr w:type="spellStart"/>
-      <w:r>
-        <w:rPr>
-          <w:rFonts w:asciiTheme="majorHAnsi" w:hAnsiTheme="majorHAnsi"/>
-          <w:color w:val="484329"/>
-          <w:sz w:val="44"/>
-          <w:szCs w:val="44"/>
-        </w:rPr>
-        <w:t>NorthCap</w:t>
-      </w:r>
-      <w:proofErr w:type="spellEnd"/>
-      <w:r>
-        <w:rPr>
-          <w:rFonts w:asciiTheme="majorHAnsi" w:hAnsiTheme="majorHAnsi"/>
-          <w:color w:val="484329"/>
-          <w:sz w:val="44"/>
-          <w:szCs w:val="44"/>
-        </w:rPr>
-        <w:t xml:space="preserve"> University, Gurugram</w:t>
+        <w:t>The NorthCap University, Gurugram</w:t>
       </w:r>
     </w:p>
     <w:p>
@@ -389,175 +369,203 @@
           <w:sz w:val="36"/>
           <w:szCs w:val="36"/>
         </w:rPr>
-        <w:t xml:space="preserve">The </w:t>
-      </w:r>
-      <w:proofErr w:type="spellStart"/>
+        <w:t>The NorthCap University</w:t>
+      </w:r>
+      <w:r>
+        <w:rPr>
+          <w:sz w:val="36"/>
+          <w:szCs w:val="36"/>
+        </w:rPr>
+        <w:t>, where access to a collaborative environment and advanced resources has fostered not only the technical achievements of this project but also the spirit of innovation that underpins it.</w:t>
+      </w:r>
+    </w:p>
+    <w:p>
+      <w:pPr>
+        <w:rPr>
+          <w:sz w:val="36"/>
+          <w:szCs w:val="36"/>
+        </w:rPr>
+      </w:pPr>
+      <w:r>
+        <w:rPr>
+          <w:sz w:val="36"/>
+          <w:szCs w:val="36"/>
+        </w:rPr>
+        <w:t>This project is as much a reflection of those who have supported and guided me as it is my own effort, and for that, I am sincerely thankful.</w:t>
+      </w:r>
+    </w:p>
+    <w:p>
+      <w:pPr>
+        <w:rPr>
+          <w:sz w:val="36"/>
+          <w:szCs w:val="36"/>
+        </w:rPr>
+      </w:pPr>
+    </w:p>
+    <w:p>
+      <w:pPr>
+        <w:rPr>
+          <w:sz w:val="36"/>
+          <w:szCs w:val="36"/>
+        </w:rPr>
+      </w:pPr>
+    </w:p>
+    <w:p>
+      <w:pPr>
+        <w:rPr>
+          <w:sz w:val="36"/>
+          <w:szCs w:val="36"/>
+        </w:rPr>
+      </w:pPr>
+      <w:r>
+        <w:rPr>
+          <w:sz w:val="36"/>
+          <w:szCs w:val="36"/>
+        </w:rPr>
+        <w:t>Khushal Yadav</w:t>
+      </w:r>
+    </w:p>
+    <w:p>
+      <w:pPr>
+        <w:rPr>
+          <w:sz w:val="36"/>
+          <w:szCs w:val="36"/>
+        </w:rPr>
+      </w:pPr>
+      <w:r>
+        <w:rPr>
+          <w:sz w:val="36"/>
+          <w:szCs w:val="36"/>
+        </w:rPr>
+        <w:t>Date: 14 November 2024</w:t>
+      </w:r>
+    </w:p>
+    <w:p>
+      <w:pPr>
+        <w:rPr>
+          <w:sz w:val="36"/>
+          <w:szCs w:val="36"/>
+        </w:rPr>
+      </w:pPr>
+    </w:p>
+    <w:p>
+      <w:pPr>
+        <w:rPr>
+          <w:sz w:val="36"/>
+          <w:szCs w:val="36"/>
+        </w:rPr>
+      </w:pPr>
+    </w:p>
+    <w:p>
+      <w:pPr>
+        <w:rPr>
+          <w:sz w:val="36"/>
+          <w:szCs w:val="36"/>
+        </w:rPr>
+      </w:pPr>
+    </w:p>
+    <w:p>
+      <w:pPr>
+        <w:rPr>
+          <w:sz w:val="36"/>
+          <w:szCs w:val="36"/>
+        </w:rPr>
+      </w:pPr>
+    </w:p>
+    <w:p>
+      <w:pPr>
+        <w:rPr>
+          <w:sz w:val="36"/>
+          <w:szCs w:val="36"/>
+        </w:rPr>
+      </w:pPr>
+    </w:p>
+    <w:p>
+      <w:pPr>
+        <w:rPr>
+          <w:sz w:val="36"/>
+          <w:szCs w:val="36"/>
+        </w:rPr>
+      </w:pPr>
+    </w:p>
+    <w:p>
+      <w:pPr>
+        <w:jc w:val="center"/>
+        <w:rPr>
+          <w:sz w:val="36"/>
+          <w:szCs w:val="36"/>
+        </w:rPr>
+      </w:pPr>
+      <w:r>
+        <w:rPr>
+          <w:sz w:val="36"/>
+          <w:szCs w:val="36"/>
+        </w:rPr>
+        <w:t>ABSTRACT</w:t>
+      </w:r>
+    </w:p>
+    <w:p>
+      <w:pPr>
+        <w:jc w:val="both"/>
+        <w:rPr>
+          <w:sz w:val="32"/>
+          <w:szCs w:val="32"/>
+        </w:rPr>
+      </w:pPr>
+      <w:r>
+        <w:rPr>
+          <w:sz w:val="32"/>
+          <w:szCs w:val="32"/>
+        </w:rPr>
+        <w:t xml:space="preserve">Next Word Prediction is a vital component in applications like predictive text input, search engines, and virtual assistants, aimed at enhancing user experience by suggesting contextually relevant words in real time. This project explores the effectiveness of </w:t>
+      </w:r>
       <w:r>
         <w:rPr>
           <w:b/>
           <w:bCs/>
-          <w:sz w:val="36"/>
-          <w:szCs w:val="36"/>
-        </w:rPr>
-        <w:t>NorthCap</w:t>
-      </w:r>
-      <w:proofErr w:type="spellEnd"/>
+          <w:sz w:val="32"/>
+          <w:szCs w:val="32"/>
+        </w:rPr>
+        <w:t>Long Short-Term Memory (LSTM)</w:t>
+      </w:r>
+      <w:r>
+        <w:rPr>
+          <w:sz w:val="32"/>
+          <w:szCs w:val="32"/>
+        </w:rPr>
+        <w:t xml:space="preserve"> and </w:t>
+      </w:r>
       <w:r>
         <w:rPr>
           <w:b/>
           <w:bCs/>
-          <w:sz w:val="36"/>
-          <w:szCs w:val="36"/>
-        </w:rPr>
-        <w:t xml:space="preserve"> University</w:t>
-      </w:r>
-      <w:r>
-        <w:rPr>
-          <w:sz w:val="36"/>
-          <w:szCs w:val="36"/>
-        </w:rPr>
-        <w:t>, where access to a collaborative environment and advanced resources has fostered not only the technical achievements of this project but also the spirit of innovation that underpins it.</w:t>
-      </w:r>
-    </w:p>
-    <w:p>
-      <w:pPr>
-        <w:rPr>
-          <w:sz w:val="36"/>
-          <w:szCs w:val="36"/>
-        </w:rPr>
-      </w:pPr>
-      <w:r>
-        <w:rPr>
-          <w:sz w:val="36"/>
-          <w:szCs w:val="36"/>
-        </w:rPr>
-        <w:t>This project is as much a reflection of those who have supported and guided me as it is my own effort, and for that, I am sincerely thankful.</w:t>
-      </w:r>
-    </w:p>
-    <w:p>
-      <w:pPr>
-        <w:rPr>
-          <w:sz w:val="36"/>
-          <w:szCs w:val="36"/>
-        </w:rPr>
-      </w:pPr>
-    </w:p>
-    <w:p>
-      <w:pPr>
-        <w:rPr>
-          <w:sz w:val="36"/>
-          <w:szCs w:val="36"/>
-        </w:rPr>
-      </w:pPr>
-    </w:p>
-    <w:p>
-      <w:pPr>
-        <w:rPr>
-          <w:sz w:val="36"/>
-          <w:szCs w:val="36"/>
-        </w:rPr>
-      </w:pPr>
-      <w:r>
-        <w:rPr>
-          <w:sz w:val="36"/>
-          <w:szCs w:val="36"/>
-        </w:rPr>
-        <w:t>Khushal Yadav</w:t>
-      </w:r>
-    </w:p>
-    <w:p>
-      <w:pPr>
-        <w:rPr>
-          <w:sz w:val="36"/>
-          <w:szCs w:val="36"/>
-        </w:rPr>
-      </w:pPr>
-      <w:r>
-        <w:rPr>
-          <w:sz w:val="36"/>
-          <w:szCs w:val="36"/>
-        </w:rPr>
-        <w:t>Date: 14 November 2024</w:t>
-      </w:r>
-    </w:p>
-    <w:p>
-      <w:pPr>
-        <w:rPr>
-          <w:sz w:val="36"/>
-          <w:szCs w:val="36"/>
-        </w:rPr>
-      </w:pPr>
-    </w:p>
-    <w:p>
-      <w:pPr>
-        <w:rPr>
-          <w:sz w:val="36"/>
-          <w:szCs w:val="36"/>
-        </w:rPr>
-      </w:pPr>
-    </w:p>
-    <w:p>
-      <w:pPr>
-        <w:rPr>
-          <w:sz w:val="36"/>
-          <w:szCs w:val="36"/>
-        </w:rPr>
-      </w:pPr>
-    </w:p>
-    <w:p>
-      <w:pPr>
-        <w:rPr>
-          <w:sz w:val="36"/>
-          <w:szCs w:val="36"/>
-        </w:rPr>
-      </w:pPr>
-    </w:p>
-    <w:p>
-      <w:pPr>
-        <w:rPr>
-          <w:sz w:val="36"/>
-          <w:szCs w:val="36"/>
-        </w:rPr>
-      </w:pPr>
-    </w:p>
-    <w:p>
-      <w:pPr>
-        <w:rPr>
-          <w:sz w:val="36"/>
-          <w:szCs w:val="36"/>
-        </w:rPr>
-      </w:pPr>
-    </w:p>
-    <w:p>
-      <w:pPr>
-        <w:jc w:val="center"/>
-        <w:rPr>
-          <w:sz w:val="36"/>
-          <w:szCs w:val="36"/>
-        </w:rPr>
-      </w:pPr>
-      <w:r>
-        <w:rPr>
-          <w:sz w:val="36"/>
-          <w:szCs w:val="36"/>
-        </w:rPr>
-        <w:t>ABSTRACT</w:t>
-      </w:r>
-    </w:p>
-    <w:p>
-      <w:pPr>
-        <w:jc w:val="both"/>
-        <w:rPr>
-          <w:sz w:val="32"/>
-          <w:szCs w:val="32"/>
-        </w:rPr>
-      </w:pPr>
-      <w:r>
-        <w:rPr>
-          <w:sz w:val="32"/>
-          <w:szCs w:val="32"/>
-        </w:rPr>
-        <w:t xml:space="preserve">Next Word Prediction is a vital component in applications like predictive text input, search engines, and virtual assistants, aimed at enhancing user experience by suggesting contextually relevant words in real time. This project explores the effectiveness of </w:t>
+          <w:sz w:val="32"/>
+          <w:szCs w:val="32"/>
+        </w:rPr>
+        <w:t>DistilBERT</w:t>
+      </w:r>
+      <w:r>
+        <w:rPr>
+          <w:sz w:val="32"/>
+          <w:szCs w:val="32"/>
+        </w:rPr>
+        <w:t xml:space="preserve"> models for next-word prediction, comparing the strengths of sequential and transformer-based models in natural language processing tasks.</w:t>
+      </w:r>
+    </w:p>
+    <w:p>
+      <w:pPr>
+        <w:jc w:val="both"/>
+        <w:rPr>
+          <w:sz w:val="32"/>
+          <w:szCs w:val="32"/>
+        </w:rPr>
+      </w:pPr>
+      <w:r>
+        <w:rPr>
+          <w:sz w:val="32"/>
+          <w:szCs w:val="32"/>
+        </w:rPr>
+        <w:t xml:space="preserve">Using a dataset derived from </w:t>
       </w:r>
       <w:r>
         <w:rPr>
@@ -566,56 +574,6 @@
           <w:sz w:val="32"/>
           <w:szCs w:val="32"/>
         </w:rPr>
-        <w:t>Long Short-Term Memory (LSTM)</w:t>
-      </w:r>
-      <w:r>
-        <w:rPr>
-          <w:sz w:val="32"/>
-          <w:szCs w:val="32"/>
-        </w:rPr>
-        <w:t xml:space="preserve"> and </w:t>
-      </w:r>
-      <w:proofErr w:type="spellStart"/>
-      <w:r>
-        <w:rPr>
-          <w:b/>
-          <w:bCs/>
-          <w:sz w:val="32"/>
-          <w:szCs w:val="32"/>
-        </w:rPr>
-        <w:t>DistilBERT</w:t>
-      </w:r>
-      <w:proofErr w:type="spellEnd"/>
-      <w:r>
-        <w:rPr>
-          <w:sz w:val="32"/>
-          <w:szCs w:val="32"/>
-        </w:rPr>
-        <w:t xml:space="preserve"> models for next-word prediction, comparing the strengths of sequential and transformer-based models in natural language processing tasks.</w:t>
-      </w:r>
-    </w:p>
-    <w:p>
-      <w:pPr>
-        <w:jc w:val="both"/>
-        <w:rPr>
-          <w:sz w:val="32"/>
-          <w:szCs w:val="32"/>
-        </w:rPr>
-      </w:pPr>
-      <w:r>
-        <w:rPr>
-          <w:sz w:val="32"/>
-          <w:szCs w:val="32"/>
-        </w:rPr>
-        <w:t xml:space="preserve">Using a dataset derived from </w:t>
-      </w:r>
-      <w:r>
-        <w:rPr>
-          <w:b/>
-          <w:bCs/>
-          <w:sz w:val="32"/>
-          <w:szCs w:val="32"/>
-        </w:rPr>
         <w:t>Sherlock Holmes stories</w:t>
       </w:r>
       <w:r>
@@ -623,119 +581,39 @@
           <w:sz w:val="32"/>
           <w:szCs w:val="32"/>
         </w:rPr>
-        <w:t xml:space="preserve">, the project involves (1) preprocessing the text, (2) training an LSTM model for sequential next-word prediction, and (3) implementing </w:t>
-      </w:r>
-      <w:proofErr w:type="spellStart"/>
-      <w:r>
-        <w:rPr>
-          <w:sz w:val="32"/>
-          <w:szCs w:val="32"/>
-        </w:rPr>
-        <w:t>DistilBERT</w:t>
-      </w:r>
-      <w:proofErr w:type="spellEnd"/>
-      <w:r>
-        <w:rPr>
-          <w:sz w:val="32"/>
-          <w:szCs w:val="32"/>
-        </w:rPr>
-        <w:t xml:space="preserve">, a transformer-based model optimized for masked language </w:t>
-      </w:r>
-      <w:proofErr w:type="spellStart"/>
-      <w:r>
-        <w:rPr>
-          <w:sz w:val="32"/>
-          <w:szCs w:val="32"/>
-        </w:rPr>
-        <w:t>modeling</w:t>
-      </w:r>
-      <w:proofErr w:type="spellEnd"/>
-      <w:r>
-        <w:rPr>
-          <w:sz w:val="32"/>
-          <w:szCs w:val="32"/>
-        </w:rPr>
-        <w:t>. Each model was evaluated on its ability to generate coherent predictions while retaining contextual accuracy.</w:t>
-      </w:r>
-    </w:p>
-    <w:p>
-      <w:pPr>
-        <w:jc w:val="both"/>
-        <w:rPr>
-          <w:sz w:val="32"/>
-          <w:szCs w:val="32"/>
-        </w:rPr>
-      </w:pPr>
-      <w:r>
-        <w:rPr>
-          <w:sz w:val="32"/>
-          <w:szCs w:val="32"/>
-        </w:rPr>
-        <w:t xml:space="preserve">Results indicate that, while LSTM performs well on short sequential patterns, </w:t>
-      </w:r>
-      <w:proofErr w:type="spellStart"/>
-      <w:r>
-        <w:rPr>
-          <w:sz w:val="32"/>
-          <w:szCs w:val="32"/>
-        </w:rPr>
-        <w:t>DistilBERT</w:t>
-      </w:r>
-      <w:proofErr w:type="spellEnd"/>
-      <w:r>
-        <w:rPr>
-          <w:sz w:val="32"/>
-          <w:szCs w:val="32"/>
-        </w:rPr>
-        <w:t xml:space="preserve"> achieves superior accuracy in capturing complex language relationships over longer contexts. </w:t>
-      </w:r>
-      <w:proofErr w:type="spellStart"/>
-      <w:r>
-        <w:rPr>
-          <w:sz w:val="32"/>
-          <w:szCs w:val="32"/>
-        </w:rPr>
-        <w:t>DistilBERT’s</w:t>
-      </w:r>
-      <w:proofErr w:type="spellEnd"/>
-      <w:r>
-        <w:rPr>
-          <w:sz w:val="32"/>
-          <w:szCs w:val="32"/>
-        </w:rPr>
-        <w:t xml:space="preserve"> self-attention mechanism allows for more contextually aware predictions, demonstrating the value of transformer models for applications demanding higher accuracy and adaptability.</w:t>
-      </w:r>
-    </w:p>
-    <w:p>
-      <w:pPr>
-        <w:jc w:val="both"/>
-        <w:rPr>
-          <w:sz w:val="32"/>
-          <w:szCs w:val="32"/>
-        </w:rPr>
-      </w:pPr>
-      <w:r>
-        <w:rPr>
-          <w:sz w:val="32"/>
-          <w:szCs w:val="32"/>
-        </w:rPr>
-        <w:t xml:space="preserve">This study concludes that transformer models like </w:t>
-      </w:r>
-      <w:proofErr w:type="spellStart"/>
-      <w:r>
-        <w:rPr>
-          <w:sz w:val="32"/>
-          <w:szCs w:val="32"/>
-        </w:rPr>
-        <w:t>DistilBERT</w:t>
-      </w:r>
-      <w:proofErr w:type="spellEnd"/>
-      <w:r>
-        <w:rPr>
-          <w:sz w:val="32"/>
-          <w:szCs w:val="32"/>
-        </w:rPr>
-        <w:t xml:space="preserve"> are preferable for advanced NLP tasks, showcasing their potential to enhance predictive text systems. Future work could explore further model optimizations or hybrid approaches to enhance prediction quality and efficiency.</w:t>
+        <w:t>, the project involves (1) preprocessing the text, (2) training an LSTM model for sequential next-word prediction, and (3) implementing DistilBERT, a transformer-based model optimized for masked language modeling. Each model was evaluated on its ability to generate coherent predictions while retaining contextual accuracy.</w:t>
+      </w:r>
+    </w:p>
+    <w:p>
+      <w:pPr>
+        <w:jc w:val="both"/>
+        <w:rPr>
+          <w:sz w:val="32"/>
+          <w:szCs w:val="32"/>
+        </w:rPr>
+      </w:pPr>
+      <w:r>
+        <w:rPr>
+          <w:sz w:val="32"/>
+          <w:szCs w:val="32"/>
+        </w:rPr>
+        <w:t>Results indicate that, while LSTM performs well on short sequential patterns, DistilBERT achieves superior accuracy in capturing complex language relationships over longer contexts. DistilBERT’s self-attention mechanism allows for more contextually aware predictions, demonstrating the value of transformer models for applications demanding higher accuracy and adaptability.</w:t>
+      </w:r>
+    </w:p>
+    <w:p>
+      <w:pPr>
+        <w:jc w:val="both"/>
+        <w:rPr>
+          <w:sz w:val="32"/>
+          <w:szCs w:val="32"/>
+        </w:rPr>
+      </w:pPr>
+      <w:r>
+        <w:rPr>
+          <w:sz w:val="32"/>
+          <w:szCs w:val="32"/>
+        </w:rPr>
+        <w:t>This study concludes that transformer models like DistilBERT are preferable for advanced NLP tasks, showcasing their potential to enhance predictive text systems. Future work could explore further model optimizations or hybrid approaches to enhance prediction quality and efficiency.</w:t>
       </w:r>
     </w:p>
     <w:p>
@@ -805,8 +683,8 @@
         <w:tblLook w:val="04A0" w:firstRow="1" w:lastRow="0" w:firstColumn="1" w:lastColumn="0" w:noHBand="0" w:noVBand="1"/>
       </w:tblPr>
       <w:tblGrid>
-        <w:gridCol w:w="5228"/>
-        <w:gridCol w:w="5228"/>
+        <w:gridCol w:w="4653"/>
+        <w:gridCol w:w="5803"/>
       </w:tblGrid>
       <w:tr>
         <w:tc>
@@ -1164,6 +1042,63 @@
           </w:p>
         </w:tc>
       </w:tr>
+      <w:tr>
+        <w:tc>
+          <w:tcPr>
+            <w:tcW w:w="5228" w:type="dxa"/>
+          </w:tcPr>
+          <w:p>
+            <w:pPr>
+              <w:ind w:left="720"/>
+              <w:jc w:val="center"/>
+              <w:rPr>
+                <w:sz w:val="36"/>
+                <w:szCs w:val="36"/>
+              </w:rPr>
+            </w:pPr>
+            <w:proofErr w:type="spellStart"/>
+            <w:r>
+              <w:rPr>
+                <w:sz w:val="36"/>
+                <w:szCs w:val="36"/>
+              </w:rPr>
+              <w:t>Github</w:t>
+            </w:r>
+            <w:proofErr w:type="spellEnd"/>
+            <w:r>
+              <w:rPr>
+                <w:sz w:val="36"/>
+                <w:szCs w:val="36"/>
+              </w:rPr>
+              <w:t xml:space="preserve"> Link</w:t>
+            </w:r>
+          </w:p>
+        </w:tc>
+        <w:tc>
+          <w:tcPr>
+            <w:tcW w:w="5228" w:type="dxa"/>
+          </w:tcPr>
+          <w:p>
+            <w:pPr>
+              <w:jc w:val="center"/>
+              <w:rPr>
+                <w:sz w:val="36"/>
+                <w:szCs w:val="36"/>
+              </w:rPr>
+            </w:pPr>
+            <w:hyperlink r:id="rId6" w:history="1">
+              <w:r>
+                <w:rPr>
+                  <w:rStyle w:val="Hyperlink"/>
+                  <w:sz w:val="36"/>
+                  <w:szCs w:val="36"/>
+                </w:rPr>
+                <w:t>https://github.com/Khushal34/NLP-7th-Sem-Project.git</w:t>
+              </w:r>
+            </w:hyperlink>
+          </w:p>
+        </w:tc>
+      </w:tr>
     </w:tbl>
     <w:p>
       <w:pPr>
@@ -1276,7 +1211,6 @@
           <w:sz w:val="36"/>
           <w:szCs w:val="36"/>
         </w:rPr>
-        <w:lastRenderedPageBreak/>
         <w:t>SOFTWARE REQUIREMENTS</w:t>
       </w:r>
     </w:p>
@@ -1355,39 +1289,7 @@
           <w:sz w:val="32"/>
           <w:szCs w:val="32"/>
         </w:rPr>
-        <w:t xml:space="preserve">: Any system supporting Python 3.x and </w:t>
-      </w:r>
-      <w:proofErr w:type="spellStart"/>
-      <w:r>
-        <w:rPr>
-          <w:sz w:val="32"/>
-          <w:szCs w:val="32"/>
-        </w:rPr>
-        <w:t>Jupyter</w:t>
-      </w:r>
-      <w:proofErr w:type="spellEnd"/>
-      <w:r>
-        <w:rPr>
-          <w:sz w:val="32"/>
-          <w:szCs w:val="32"/>
-        </w:rPr>
-        <w:t xml:space="preserve"> Notebooks/Google </w:t>
-      </w:r>
-      <w:proofErr w:type="spellStart"/>
-      <w:r>
-        <w:rPr>
-          <w:sz w:val="32"/>
-          <w:szCs w:val="32"/>
-        </w:rPr>
-        <w:t>Colab</w:t>
-      </w:r>
-      <w:proofErr w:type="spellEnd"/>
-      <w:r>
-        <w:rPr>
-          <w:sz w:val="32"/>
-          <w:szCs w:val="32"/>
-        </w:rPr>
-        <w:t>.</w:t>
+        <w:t>: Any system supporting Python 3.x and Jupyter Notebooks/Google Colab.</w:t>
       </w:r>
     </w:p>
     <w:p>
@@ -1478,41 +1380,14 @@
           <w:sz w:val="32"/>
           <w:szCs w:val="32"/>
         </w:rPr>
-        <w:t xml:space="preserve">Google </w:t>
-      </w:r>
-      <w:proofErr w:type="spellStart"/>
-      <w:r>
-        <w:rPr>
-          <w:b/>
-          <w:bCs/>
-          <w:sz w:val="32"/>
-          <w:szCs w:val="32"/>
-        </w:rPr>
-        <w:t>Colab</w:t>
-      </w:r>
-      <w:proofErr w:type="spellEnd"/>
-      <w:r>
-        <w:rPr>
-          <w:sz w:val="32"/>
-          <w:szCs w:val="32"/>
-        </w:rPr>
-        <w:t xml:space="preserve">: A cloud-based development environment, ideal for training deep learning models with free access to GPUs. It supports </w:t>
-      </w:r>
-      <w:proofErr w:type="spellStart"/>
-      <w:r>
-        <w:rPr>
-          <w:sz w:val="32"/>
-          <w:szCs w:val="32"/>
-        </w:rPr>
-        <w:t>Jupyter</w:t>
-      </w:r>
-      <w:proofErr w:type="spellEnd"/>
-      <w:r>
-        <w:rPr>
-          <w:sz w:val="32"/>
-          <w:szCs w:val="32"/>
-        </w:rPr>
-        <w:t xml:space="preserve"> notebooks and simplifies the setup of machine learning tasks.</w:t>
+        <w:t>Google Colab</w:t>
+      </w:r>
+      <w:r>
+        <w:rPr>
+          <w:sz w:val="32"/>
+          <w:szCs w:val="32"/>
+        </w:rPr>
+        <w:t>: A cloud-based development environment, ideal for training deep learning models with free access to GPUs. It supports Jupyter notebooks and simplifies the setup of machine learning tasks.</w:t>
       </w:r>
     </w:p>
     <w:p>
@@ -1527,7 +1402,6 @@
           <w:szCs w:val="32"/>
         </w:rPr>
       </w:pPr>
-      <w:proofErr w:type="spellStart"/>
       <w:r>
         <w:rPr>
           <w:b/>
@@ -1535,17 +1409,7 @@
           <w:sz w:val="32"/>
           <w:szCs w:val="32"/>
         </w:rPr>
-        <w:t>Jupyter</w:t>
-      </w:r>
-      <w:proofErr w:type="spellEnd"/>
-      <w:r>
-        <w:rPr>
-          <w:b/>
-          <w:bCs/>
-          <w:sz w:val="32"/>
-          <w:szCs w:val="32"/>
-        </w:rPr>
-        <w:t xml:space="preserve"> Notebook</w:t>
+        <w:t>Jupyter Notebook</w:t>
       </w:r>
       <w:r>
         <w:rPr>
@@ -1616,7 +1480,6 @@
           <w:szCs w:val="32"/>
         </w:rPr>
       </w:pPr>
-      <w:proofErr w:type="spellStart"/>
       <w:r>
         <w:rPr>
           <w:b/>
@@ -1626,7 +1489,6 @@
         </w:rPr>
         <w:t>Keras</w:t>
       </w:r>
-      <w:proofErr w:type="spellEnd"/>
       <w:r>
         <w:rPr>
           <w:sz w:val="32"/>
@@ -1712,6 +1574,7 @@
           <w:sz w:val="32"/>
           <w:szCs w:val="32"/>
         </w:rPr>
+        <w:lastRenderedPageBreak/>
         <w:t>Matplotlib/Seaborn</w:t>
       </w:r>
       <w:r>
@@ -1741,7 +1604,6 @@
           <w:sz w:val="32"/>
           <w:szCs w:val="32"/>
         </w:rPr>
-        <w:lastRenderedPageBreak/>
         <w:t>scikit-learn</w:t>
       </w:r>
       <w:r>
@@ -1771,19 +1633,8 @@
           <w:sz w:val="32"/>
           <w:szCs w:val="32"/>
         </w:rPr>
-        <w:t>NLTK/</w:t>
-      </w:r>
-      <w:proofErr w:type="spellStart"/>
-      <w:r>
-        <w:rPr>
-          <w:b/>
-          <w:bCs/>
-          <w:sz w:val="32"/>
-          <w:szCs w:val="32"/>
-        </w:rPr>
-        <w:t>SpaCy</w:t>
-      </w:r>
-      <w:proofErr w:type="spellEnd"/>
+        <w:t>NLTK/SpaCy</w:t>
+      </w:r>
       <w:r>
         <w:rPr>
           <w:sz w:val="32"/>
@@ -1974,23 +1825,7 @@
           <w:sz w:val="32"/>
           <w:szCs w:val="32"/>
         </w:rPr>
-        <w:t xml:space="preserve">: A dedicated GPU (preferably NVIDIA) for faster training. Google </w:t>
-      </w:r>
-      <w:proofErr w:type="spellStart"/>
-      <w:r>
-        <w:rPr>
-          <w:sz w:val="32"/>
-          <w:szCs w:val="32"/>
-        </w:rPr>
-        <w:t>Colab</w:t>
-      </w:r>
-      <w:proofErr w:type="spellEnd"/>
-      <w:r>
-        <w:rPr>
-          <w:sz w:val="32"/>
-          <w:szCs w:val="32"/>
-        </w:rPr>
-        <w:t xml:space="preserve"> provides free access to GPUs, which is ideal for this project.</w:t>
+        <w:t>: A dedicated GPU (preferably NVIDIA) for faster training. Google Colab provides free access to GPUs, which is ideal for this project.</w:t>
       </w:r>
     </w:p>
     <w:p>
@@ -2096,7 +1931,6 @@
           <w:sz w:val="36"/>
           <w:szCs w:val="36"/>
         </w:rPr>
-        <w:lastRenderedPageBreak/>
         <w:t>INTRODUCTION</w:t>
       </w:r>
     </w:p>
@@ -2121,101 +1955,37 @@
           <w:sz w:val="32"/>
           <w:szCs w:val="32"/>
         </w:rPr>
-        <w:t xml:space="preserve">Next Word Prediction is a critical feature in applications like predictive text and virtual assistants, aiming to enhance user experience by suggesting contextually relevant words in real time. This project investigates Next Word Prediction using two machine learning models: Long Short-Term Memory (LSTM) and </w:t>
-      </w:r>
-      <w:proofErr w:type="spellStart"/>
-      <w:r>
-        <w:rPr>
-          <w:sz w:val="32"/>
-          <w:szCs w:val="32"/>
-        </w:rPr>
-        <w:t>DistilBERT</w:t>
-      </w:r>
-      <w:proofErr w:type="spellEnd"/>
-      <w:r>
-        <w:rPr>
-          <w:sz w:val="32"/>
-          <w:szCs w:val="32"/>
-        </w:rPr>
-        <w:t>, each offering unique strengths in understanding language context.</w:t>
-      </w:r>
-    </w:p>
-    <w:p>
-      <w:pPr>
-        <w:rPr>
-          <w:sz w:val="32"/>
-          <w:szCs w:val="32"/>
-        </w:rPr>
-      </w:pPr>
-      <w:r>
-        <w:rPr>
-          <w:sz w:val="32"/>
-          <w:szCs w:val="32"/>
-        </w:rPr>
-        <w:t xml:space="preserve">LSTM networks have been widely used for sequential data processing, as they capture dependencies across words in a sentence. However, their effectiveness can be limited by sequence length, as they struggle with long-range context. In contrast, transformer-based models like </w:t>
-      </w:r>
-      <w:proofErr w:type="spellStart"/>
-      <w:r>
-        <w:rPr>
-          <w:sz w:val="32"/>
-          <w:szCs w:val="32"/>
-        </w:rPr>
-        <w:t>DistilBERT</w:t>
-      </w:r>
-      <w:proofErr w:type="spellEnd"/>
-      <w:r>
-        <w:rPr>
-          <w:sz w:val="32"/>
-          <w:szCs w:val="32"/>
-        </w:rPr>
-        <w:t xml:space="preserve"> use self-attention mechanisms to handle entire sequences simultaneously, making them more efficient at retaining context over longer texts.</w:t>
-      </w:r>
-    </w:p>
-    <w:p>
-      <w:pPr>
-        <w:rPr>
-          <w:sz w:val="32"/>
-          <w:szCs w:val="32"/>
-        </w:rPr>
-      </w:pPr>
-      <w:r>
-        <w:rPr>
-          <w:sz w:val="32"/>
-          <w:szCs w:val="32"/>
-        </w:rPr>
-        <w:t xml:space="preserve">This project uses textual data from Sherlock Holmes stories to compare the performance of LSTM and </w:t>
-      </w:r>
-      <w:proofErr w:type="spellStart"/>
-      <w:r>
-        <w:rPr>
-          <w:sz w:val="32"/>
-          <w:szCs w:val="32"/>
-        </w:rPr>
-        <w:t>DistilBERT</w:t>
-      </w:r>
-      <w:proofErr w:type="spellEnd"/>
-      <w:r>
-        <w:rPr>
-          <w:sz w:val="32"/>
-          <w:szCs w:val="32"/>
-        </w:rPr>
-        <w:t xml:space="preserve"> in next-word prediction. By </w:t>
-      </w:r>
-      <w:proofErr w:type="spellStart"/>
-      <w:r>
-        <w:rPr>
-          <w:sz w:val="32"/>
-          <w:szCs w:val="32"/>
-        </w:rPr>
-        <w:t>analyzing</w:t>
-      </w:r>
-      <w:proofErr w:type="spellEnd"/>
-      <w:r>
-        <w:rPr>
-          <w:sz w:val="32"/>
-          <w:szCs w:val="32"/>
-        </w:rPr>
-        <w:t xml:space="preserve"> prediction accuracy, context retention, and computational efficiency, this study aims to identify the strengths and limitations of each model, providing insights into their suitability for NLP applications where accurate, context-aware predictions are essential.</w:t>
+        <w:t>Next Word Prediction is a critical feature in applications like predictive text and virtual assistants, aiming to enhance user experience by suggesting contextually relevant words in real time. This project investigates Next Word Prediction using two machine learning models: Long Short-Term Memory (LSTM) and DistilBERT, each offering unique strengths in understanding language context.</w:t>
+      </w:r>
+    </w:p>
+    <w:p>
+      <w:pPr>
+        <w:rPr>
+          <w:sz w:val="32"/>
+          <w:szCs w:val="32"/>
+        </w:rPr>
+      </w:pPr>
+      <w:r>
+        <w:rPr>
+          <w:sz w:val="32"/>
+          <w:szCs w:val="32"/>
+        </w:rPr>
+        <w:t>LSTM networks have been widely used for sequential data processing, as they capture dependencies across words in a sentence. However, their effectiveness can be limited by sequence length, as they struggle with long-range context. In contrast, transformer-based models like DistilBERT use self-attention mechanisms to handle entire sequences simultaneously, making them more efficient at retaining context over longer texts.</w:t>
+      </w:r>
+    </w:p>
+    <w:p>
+      <w:pPr>
+        <w:rPr>
+          <w:sz w:val="32"/>
+          <w:szCs w:val="32"/>
+        </w:rPr>
+      </w:pPr>
+      <w:r>
+        <w:rPr>
+          <w:sz w:val="32"/>
+          <w:szCs w:val="32"/>
+        </w:rPr>
+        <w:t>This project uses textual data from Sherlock Holmes stories to compare the performance of LSTM and DistilBERT in next-word prediction. By analyzing prediction accuracy, context retention, and computational efficiency, this study aims to identify the strengths and limitations of each model, providing insights into their suitability for NLP applications where accurate, context-aware predictions are essential.</w:t>
       </w:r>
     </w:p>
     <w:p>
@@ -2311,7 +2081,6 @@
           <w:sz w:val="36"/>
           <w:szCs w:val="36"/>
         </w:rPr>
-        <w:lastRenderedPageBreak/>
         <w:t>Survey Of Domain</w:t>
       </w:r>
     </w:p>
@@ -2443,27 +2212,7 @@
           <w:sz w:val="32"/>
           <w:szCs w:val="32"/>
         </w:rPr>
-        <w:t xml:space="preserve">2. Apple’s </w:t>
-      </w:r>
-      <w:proofErr w:type="spellStart"/>
-      <w:r>
-        <w:rPr>
-          <w:b/>
-          <w:bCs/>
-          <w:sz w:val="32"/>
-          <w:szCs w:val="32"/>
-        </w:rPr>
-        <w:t>QuickType</w:t>
-      </w:r>
-      <w:proofErr w:type="spellEnd"/>
-      <w:r>
-        <w:rPr>
-          <w:b/>
-          <w:bCs/>
-          <w:sz w:val="32"/>
-          <w:szCs w:val="32"/>
-        </w:rPr>
-        <w:t xml:space="preserve"> Keyboard</w:t>
+        <w:t>2. Apple’s QuickType Keyboard</w:t>
       </w:r>
     </w:p>
     <w:p>
@@ -2491,23 +2240,7 @@
           <w:sz w:val="32"/>
           <w:szCs w:val="32"/>
         </w:rPr>
-        <w:t xml:space="preserve">: Apple’s </w:t>
-      </w:r>
-      <w:proofErr w:type="spellStart"/>
-      <w:r>
-        <w:rPr>
-          <w:sz w:val="32"/>
-          <w:szCs w:val="32"/>
-        </w:rPr>
-        <w:t>QuickType</w:t>
-      </w:r>
-      <w:proofErr w:type="spellEnd"/>
-      <w:r>
-        <w:rPr>
-          <w:sz w:val="32"/>
-          <w:szCs w:val="32"/>
-        </w:rPr>
-        <w:t xml:space="preserve"> keyboard provides predictive text suggestions based on the user’s typing habits. It uses NLP techniques combined with on-device machine learning to ensure privacy and real-time predictions.</w:t>
+        <w:t>: Apple’s QuickType keyboard provides predictive text suggestions based on the user’s typing habits. It uses NLP techniques combined with on-device machine learning to ensure privacy and real-time predictions.</w:t>
       </w:r>
     </w:p>
     <w:p>
@@ -2576,6 +2309,7 @@
           <w:sz w:val="32"/>
           <w:szCs w:val="32"/>
         </w:rPr>
+        <w:lastRenderedPageBreak/>
         <w:t>Overview</w:t>
       </w:r>
       <w:r>
@@ -2583,23 +2317,7 @@
           <w:sz w:val="32"/>
           <w:szCs w:val="32"/>
         </w:rPr>
-        <w:t xml:space="preserve">: SwiftKey keyboard employs predictive text and autocorrect features, improving over time based on user </w:t>
-      </w:r>
-      <w:proofErr w:type="spellStart"/>
-      <w:r>
-        <w:rPr>
-          <w:sz w:val="32"/>
-          <w:szCs w:val="32"/>
-        </w:rPr>
-        <w:t>behavior</w:t>
-      </w:r>
-      <w:proofErr w:type="spellEnd"/>
-      <w:r>
-        <w:rPr>
-          <w:sz w:val="32"/>
-          <w:szCs w:val="32"/>
-        </w:rPr>
-        <w:t>. It integrates deep learning and sequence-to-sequence models to enhance user experience.</w:t>
+        <w:t>: SwiftKey keyboard employs predictive text and autocorrect features, improving over time based on user behavior. It integrates deep learning and sequence-to-sequence models to enhance user experience.</w:t>
       </w:r>
     </w:p>
     <w:p>
@@ -2620,7 +2338,6 @@
           <w:sz w:val="32"/>
           <w:szCs w:val="32"/>
         </w:rPr>
-        <w:lastRenderedPageBreak/>
         <w:t>Methodology</w:t>
       </w:r>
       <w:r>
@@ -2685,23 +2402,7 @@
           <w:sz w:val="32"/>
           <w:szCs w:val="32"/>
         </w:rPr>
-        <w:t>: OpenAI’s Generative Pre-</w:t>
-      </w:r>
-      <w:proofErr w:type="gramStart"/>
-      <w:r>
-        <w:rPr>
-          <w:sz w:val="32"/>
-          <w:szCs w:val="32"/>
-        </w:rPr>
-        <w:t>trained</w:t>
-      </w:r>
-      <w:proofErr w:type="gramEnd"/>
-      <w:r>
-        <w:rPr>
-          <w:sz w:val="32"/>
-          <w:szCs w:val="32"/>
-        </w:rPr>
-        <w:t xml:space="preserve"> Transformers (GPT) models, particularly GPT-3 and GPT-4, have set benchmarks in next-word prediction tasks. They are used in various text generation and completion applications.</w:t>
+        <w:t>: OpenAI’s Generative Pre-trained Transformers (GPT) models, particularly GPT-3 and GPT-4, have set benchmarks in next-word prediction tasks. They are used in various text generation and completion applications.</w:t>
       </w:r>
     </w:p>
     <w:p>
@@ -2786,27 +2487,7 @@
           <w:sz w:val="32"/>
           <w:szCs w:val="32"/>
         </w:rPr>
-        <w:t xml:space="preserve">"LSTM Neural Networks for Language </w:t>
-      </w:r>
-      <w:proofErr w:type="spellStart"/>
-      <w:r>
-        <w:rPr>
-          <w:i/>
-          <w:iCs/>
-          <w:sz w:val="32"/>
-          <w:szCs w:val="32"/>
-        </w:rPr>
-        <w:t>Modeling</w:t>
-      </w:r>
-      <w:proofErr w:type="spellEnd"/>
-      <w:r>
-        <w:rPr>
-          <w:i/>
-          <w:iCs/>
-          <w:sz w:val="32"/>
-          <w:szCs w:val="32"/>
-        </w:rPr>
-        <w:t>"</w:t>
+        <w:t>"LSTM Neural Networks for Language Modeling"</w:t>
       </w:r>
       <w:r>
         <w:rPr>
@@ -2857,23 +2538,7 @@
           <w:sz w:val="32"/>
           <w:szCs w:val="32"/>
         </w:rPr>
-        <w:t xml:space="preserve"> introduced RNNs for language </w:t>
-      </w:r>
-      <w:proofErr w:type="spellStart"/>
-      <w:r>
-        <w:rPr>
-          <w:sz w:val="32"/>
-          <w:szCs w:val="32"/>
-        </w:rPr>
-        <w:t>modeling</w:t>
-      </w:r>
-      <w:proofErr w:type="spellEnd"/>
-      <w:r>
-        <w:rPr>
-          <w:sz w:val="32"/>
-          <w:szCs w:val="32"/>
-        </w:rPr>
-        <w:t>, laying the groundwork for next-word prediction applications.</w:t>
+        <w:t xml:space="preserve"> introduced RNNs for language modeling, laying the groundwork for next-word prediction applications.</w:t>
       </w:r>
     </w:p>
     <w:p>
@@ -2970,7 +2635,6 @@
           <w:sz w:val="36"/>
           <w:szCs w:val="36"/>
         </w:rPr>
-        <w:lastRenderedPageBreak/>
         <w:t>Project Implementation and My Contributions</w:t>
       </w:r>
     </w:p>
@@ -3014,7 +2678,6 @@
         </w:rPr>
         <w:t xml:space="preserve"> and </w:t>
       </w:r>
-      <w:proofErr w:type="spellStart"/>
       <w:r>
         <w:rPr>
           <w:b/>
@@ -3024,7 +2687,6 @@
         </w:rPr>
         <w:t>DistilBERT</w:t>
       </w:r>
-      <w:proofErr w:type="spellEnd"/>
       <w:r>
         <w:rPr>
           <w:sz w:val="32"/>
@@ -3099,21 +2761,12 @@
           <w:szCs w:val="32"/>
         </w:rPr>
       </w:pPr>
-      <w:proofErr w:type="spellStart"/>
-      <w:r>
-        <w:rPr>
-          <w:sz w:val="32"/>
-          <w:szCs w:val="32"/>
-        </w:rPr>
-        <w:t>Preprocessed</w:t>
-      </w:r>
-      <w:proofErr w:type="spellEnd"/>
-      <w:r>
-        <w:rPr>
-          <w:sz w:val="32"/>
-          <w:szCs w:val="32"/>
-        </w:rPr>
-        <w:t xml:space="preserve"> the text by:</w:t>
+      <w:r>
+        <w:rPr>
+          <w:sz w:val="32"/>
+          <w:szCs w:val="32"/>
+        </w:rPr>
+        <w:t>Preprocessed the text by:</w:t>
       </w:r>
     </w:p>
     <w:p>
@@ -3253,23 +2906,7 @@
           <w:sz w:val="32"/>
           <w:szCs w:val="32"/>
         </w:rPr>
-        <w:t xml:space="preserve">Tokenized the input text using </w:t>
-      </w:r>
-      <w:proofErr w:type="spellStart"/>
-      <w:r>
-        <w:rPr>
-          <w:sz w:val="32"/>
-          <w:szCs w:val="32"/>
-        </w:rPr>
-        <w:t>Keras’s</w:t>
-      </w:r>
-      <w:proofErr w:type="spellEnd"/>
-      <w:r>
-        <w:rPr>
-          <w:sz w:val="32"/>
-          <w:szCs w:val="32"/>
-        </w:rPr>
-        <w:t xml:space="preserve"> Tokenizer.</w:t>
+        <w:t>Tokenized the input text using Keras’s Tokenizer.</w:t>
       </w:r>
     </w:p>
     <w:p>
@@ -3345,6 +2982,7 @@
           <w:sz w:val="32"/>
           <w:szCs w:val="32"/>
         </w:rPr>
+        <w:lastRenderedPageBreak/>
         <w:t xml:space="preserve">An </w:t>
       </w:r>
       <w:r>
@@ -3431,23 +3069,7 @@
           <w:sz w:val="32"/>
           <w:szCs w:val="32"/>
         </w:rPr>
-        <w:t xml:space="preserve"> with a </w:t>
-      </w:r>
-      <w:proofErr w:type="spellStart"/>
-      <w:r>
-        <w:rPr>
-          <w:sz w:val="32"/>
-          <w:szCs w:val="32"/>
-        </w:rPr>
-        <w:t>softmax</w:t>
-      </w:r>
-      <w:proofErr w:type="spellEnd"/>
-      <w:r>
-        <w:rPr>
-          <w:sz w:val="32"/>
-          <w:szCs w:val="32"/>
-        </w:rPr>
-        <w:t xml:space="preserve"> activation function for predicting probabilities of the next word.</w:t>
+        <w:t xml:space="preserve"> with a softmax activation function for predicting probabilities of the next word.</w:t>
       </w:r>
     </w:p>
     <w:p>
@@ -3466,7 +3088,6 @@
           <w:sz w:val="32"/>
           <w:szCs w:val="32"/>
         </w:rPr>
-        <w:lastRenderedPageBreak/>
         <w:t>Compiled and trained the model using categorical cross-entropy as the loss function and Adam optimizer.</w:t>
       </w:r>
     </w:p>
@@ -3515,27 +3136,7 @@
           <w:sz w:val="32"/>
           <w:szCs w:val="32"/>
         </w:rPr>
-        <w:t xml:space="preserve">3. Implementation of </w:t>
-      </w:r>
-      <w:proofErr w:type="spellStart"/>
-      <w:r>
-        <w:rPr>
-          <w:b/>
-          <w:bCs/>
-          <w:sz w:val="32"/>
-          <w:szCs w:val="32"/>
-        </w:rPr>
-        <w:t>DistilBERT</w:t>
-      </w:r>
-      <w:proofErr w:type="spellEnd"/>
-      <w:r>
-        <w:rPr>
-          <w:b/>
-          <w:bCs/>
-          <w:sz w:val="32"/>
-          <w:szCs w:val="32"/>
-        </w:rPr>
-        <w:t xml:space="preserve"> for Next Word Prediction</w:t>
+        <w:t>3. Implementation of DistilBERT for Next Word Prediction</w:t>
       </w:r>
     </w:p>
     <w:p>
@@ -3570,23 +3171,7 @@
           <w:sz w:val="32"/>
           <w:szCs w:val="32"/>
         </w:rPr>
-        <w:t xml:space="preserve"> to implement </w:t>
-      </w:r>
-      <w:proofErr w:type="spellStart"/>
-      <w:r>
-        <w:rPr>
-          <w:sz w:val="32"/>
-          <w:szCs w:val="32"/>
-        </w:rPr>
-        <w:t>DistilBERT</w:t>
-      </w:r>
-      <w:proofErr w:type="spellEnd"/>
-      <w:r>
-        <w:rPr>
-          <w:sz w:val="32"/>
-          <w:szCs w:val="32"/>
-        </w:rPr>
-        <w:t>:</w:t>
+        <w:t xml:space="preserve"> to implement DistilBERT:</w:t>
       </w:r>
     </w:p>
     <w:p>
@@ -3605,39 +3190,7 @@
           <w:sz w:val="32"/>
           <w:szCs w:val="32"/>
         </w:rPr>
-        <w:t xml:space="preserve">Loaded the pre-trained </w:t>
-      </w:r>
-      <w:proofErr w:type="spellStart"/>
-      <w:r>
-        <w:rPr>
-          <w:sz w:val="32"/>
-          <w:szCs w:val="32"/>
-        </w:rPr>
-        <w:t>DistilBERT</w:t>
-      </w:r>
-      <w:proofErr w:type="spellEnd"/>
-      <w:r>
-        <w:rPr>
-          <w:sz w:val="32"/>
-          <w:szCs w:val="32"/>
-        </w:rPr>
-        <w:t xml:space="preserve"> model and its tokenizer for Masked Language </w:t>
-      </w:r>
-      <w:proofErr w:type="spellStart"/>
-      <w:r>
-        <w:rPr>
-          <w:sz w:val="32"/>
-          <w:szCs w:val="32"/>
-        </w:rPr>
-        <w:t>Modeling</w:t>
-      </w:r>
-      <w:proofErr w:type="spellEnd"/>
-      <w:r>
-        <w:rPr>
-          <w:sz w:val="32"/>
-          <w:szCs w:val="32"/>
-        </w:rPr>
-        <w:t xml:space="preserve"> (MLM).</w:t>
+        <w:t>Loaded the pre-trained DistilBERT model and its tokenizer for Masked Language Modeling (MLM).</w:t>
       </w:r>
     </w:p>
     <w:p>
@@ -3769,23 +3322,7 @@
           <w:sz w:val="32"/>
           <w:szCs w:val="32"/>
         </w:rPr>
-        <w:t xml:space="preserve">Compared </w:t>
-      </w:r>
-      <w:proofErr w:type="spellStart"/>
-      <w:r>
-        <w:rPr>
-          <w:sz w:val="32"/>
-          <w:szCs w:val="32"/>
-        </w:rPr>
-        <w:t>DistilBERT’s</w:t>
-      </w:r>
-      <w:proofErr w:type="spellEnd"/>
-      <w:r>
-        <w:rPr>
-          <w:sz w:val="32"/>
-          <w:szCs w:val="32"/>
-        </w:rPr>
-        <w:t xml:space="preserve"> predictions with those of the LSTM model on the same dataset and seed texts.</w:t>
+        <w:t>Compared DistilBERT’s predictions with those of the LSTM model on the same dataset and seed texts.</w:t>
       </w:r>
     </w:p>
     <w:p>
@@ -3828,21 +3365,12 @@
           <w:szCs w:val="32"/>
         </w:rPr>
       </w:pPr>
-      <w:proofErr w:type="spellStart"/>
-      <w:r>
-        <w:rPr>
-          <w:sz w:val="32"/>
-          <w:szCs w:val="32"/>
-        </w:rPr>
-        <w:t>Analyzed</w:t>
-      </w:r>
-      <w:proofErr w:type="spellEnd"/>
-      <w:r>
-        <w:rPr>
-          <w:sz w:val="32"/>
-          <w:szCs w:val="32"/>
-        </w:rPr>
-        <w:t xml:space="preserve"> both models on parameters such as:</w:t>
+      <w:r>
+        <w:rPr>
+          <w:sz w:val="32"/>
+          <w:szCs w:val="32"/>
+        </w:rPr>
+        <w:t>Analyzed both models on parameters such as:</w:t>
       </w:r>
     </w:p>
     <w:p>
@@ -3863,6 +3391,7 @@
           <w:sz w:val="32"/>
           <w:szCs w:val="32"/>
         </w:rPr>
+        <w:lastRenderedPageBreak/>
         <w:t>Prediction accuracy</w:t>
       </w:r>
       <w:r>
@@ -3870,23 +3399,7 @@
           <w:sz w:val="32"/>
           <w:szCs w:val="32"/>
         </w:rPr>
-        <w:t xml:space="preserve">: </w:t>
-      </w:r>
-      <w:proofErr w:type="spellStart"/>
-      <w:r>
-        <w:rPr>
-          <w:sz w:val="32"/>
-          <w:szCs w:val="32"/>
-        </w:rPr>
-        <w:t>DistilBERT</w:t>
-      </w:r>
-      <w:proofErr w:type="spellEnd"/>
-      <w:r>
-        <w:rPr>
-          <w:sz w:val="32"/>
-          <w:szCs w:val="32"/>
-        </w:rPr>
-        <w:t xml:space="preserve"> demonstrated superior context retention.</w:t>
+        <w:t>: DistilBERT demonstrated superior context retention.</w:t>
       </w:r>
     </w:p>
     <w:p>
@@ -3914,23 +3427,7 @@
           <w:sz w:val="32"/>
           <w:szCs w:val="32"/>
         </w:rPr>
-        <w:t xml:space="preserve">: </w:t>
-      </w:r>
-      <w:proofErr w:type="spellStart"/>
-      <w:r>
-        <w:rPr>
-          <w:sz w:val="32"/>
-          <w:szCs w:val="32"/>
-        </w:rPr>
-        <w:t>DistilBERT</w:t>
-      </w:r>
-      <w:proofErr w:type="spellEnd"/>
-      <w:r>
-        <w:rPr>
-          <w:sz w:val="32"/>
-          <w:szCs w:val="32"/>
-        </w:rPr>
-        <w:t xml:space="preserve"> required higher computational resources compared to the simpler LSTM.</w:t>
+        <w:t>: DistilBERT required higher computational resources compared to the simpler LSTM.</w:t>
       </w:r>
     </w:p>
     <w:p>
@@ -3951,7 +3448,6 @@
           <w:sz w:val="32"/>
           <w:szCs w:val="32"/>
         </w:rPr>
-        <w:lastRenderedPageBreak/>
         <w:t>Relevance of predictions</w:t>
       </w:r>
       <w:r>
@@ -3959,23 +3455,7 @@
           <w:sz w:val="32"/>
           <w:szCs w:val="32"/>
         </w:rPr>
-        <w:t xml:space="preserve">: </w:t>
-      </w:r>
-      <w:proofErr w:type="spellStart"/>
-      <w:r>
-        <w:rPr>
-          <w:sz w:val="32"/>
-          <w:szCs w:val="32"/>
-        </w:rPr>
-        <w:t>DistilBERT</w:t>
-      </w:r>
-      <w:proofErr w:type="spellEnd"/>
-      <w:r>
-        <w:rPr>
-          <w:sz w:val="32"/>
-          <w:szCs w:val="32"/>
-        </w:rPr>
-        <w:t xml:space="preserve"> provided more coherent and contextually aware predictions, particularly for complex sentences.</w:t>
+        <w:t>: DistilBERT provided more coherent and contextually aware predictions, particularly for complex sentences.</w:t>
       </w:r>
     </w:p>
     <w:p>
@@ -4052,23 +3532,7 @@
           <w:sz w:val="32"/>
           <w:szCs w:val="32"/>
         </w:rPr>
-        <w:t xml:space="preserve">Addressed issues such as repetitive word predictions in </w:t>
-      </w:r>
-      <w:proofErr w:type="spellStart"/>
-      <w:r>
-        <w:rPr>
-          <w:sz w:val="32"/>
-          <w:szCs w:val="32"/>
-        </w:rPr>
-        <w:t>DistilBERT</w:t>
-      </w:r>
-      <w:proofErr w:type="spellEnd"/>
-      <w:r>
-        <w:rPr>
-          <w:sz w:val="32"/>
-          <w:szCs w:val="32"/>
-        </w:rPr>
-        <w:t xml:space="preserve"> by implementing </w:t>
+        <w:t xml:space="preserve">Addressed issues such as repetitive word predictions in DistilBERT by implementing </w:t>
       </w:r>
       <w:r>
         <w:rPr>
@@ -4261,7 +3725,6 @@
           <w:sz w:val="32"/>
           <w:szCs w:val="32"/>
         </w:rPr>
-        <w:lastRenderedPageBreak/>
         <w:t>CODE:</w:t>
       </w:r>
     </w:p>
@@ -4307,6 +3770,7 @@
       </w:pPr>
       <w:r>
         <w:rPr>
+          <w:noProof/>
           <w:sz w:val="36"/>
           <w:szCs w:val="36"/>
         </w:rPr>
@@ -4326,7 +3790,7 @@
                     <pic:cNvPicPr/>
                   </pic:nvPicPr>
                   <pic:blipFill>
-                    <a:blip r:embed="rId6"/>
+                    <a:blip r:embed="rId7"/>
                     <a:stretch>
                       <a:fillRect/>
                     </a:stretch>
@@ -4359,6 +3823,7 @@
       </w:pPr>
       <w:r>
         <w:rPr>
+          <w:noProof/>
           <w:sz w:val="36"/>
           <w:szCs w:val="36"/>
         </w:rPr>
@@ -4378,7 +3843,7 @@
                     <pic:cNvPicPr/>
                   </pic:nvPicPr>
                   <pic:blipFill rotWithShape="1">
-                    <a:blip r:embed="rId7">
+                    <a:blip r:embed="rId8">
                       <a:extLst>
                         <a:ext uri="{28A0092B-C50C-407E-A947-70E740481C1C}">
                           <a14:useLocalDpi xmlns:a14="http://schemas.microsoft.com/office/drawing/2010/main" val="0"/>
@@ -4424,6 +3889,7 @@
       </w:pPr>
       <w:r>
         <w:rPr>
+          <w:noProof/>
           <w:sz w:val="36"/>
           <w:szCs w:val="36"/>
         </w:rPr>
@@ -4451,7 +3917,7 @@
                     <pic:cNvPicPr/>
                   </pic:nvPicPr>
                   <pic:blipFill rotWithShape="1">
-                    <a:blip r:embed="rId8">
+                    <a:blip r:embed="rId9">
                       <a:extLst>
                         <a:ext uri="{28A0092B-C50C-407E-A947-70E740481C1C}">
                           <a14:useLocalDpi xmlns:a14="http://schemas.microsoft.com/office/drawing/2010/main" val="0"/>
@@ -4544,6 +4010,7 @@
       </w:pPr>
       <w:r>
         <w:rPr>
+          <w:noProof/>
           <w:sz w:val="36"/>
           <w:szCs w:val="36"/>
         </w:rPr>
@@ -4571,7 +4038,7 @@
                     <pic:cNvPicPr/>
                   </pic:nvPicPr>
                   <pic:blipFill>
-                    <a:blip r:embed="rId9">
+                    <a:blip r:embed="rId10">
                       <a:extLst>
                         <a:ext uri="{28A0092B-C50C-407E-A947-70E740481C1C}">
                           <a14:useLocalDpi xmlns:a14="http://schemas.microsoft.com/office/drawing/2010/main" val="0"/>
@@ -4646,9 +4113,11 @@
       </w:pPr>
       <w:r>
         <w:rPr>
-          <w:sz w:val="36"/>
-          <w:szCs w:val="36"/>
-        </w:rPr>
+          <w:noProof/>
+          <w:sz w:val="36"/>
+          <w:szCs w:val="36"/>
+        </w:rPr>
+        <w:lastRenderedPageBreak/>
         <w:drawing>
           <wp:anchor distT="0" distB="0" distL="114300" distR="114300" simplePos="0" relativeHeight="251660288" behindDoc="0" locked="0" layoutInCell="1" allowOverlap="1" wp14:anchorId="47D61D3F" wp14:editId="2ABC2B64">
             <wp:simplePos x="0" y="0"/>
@@ -4673,7 +4142,7 @@
                     <pic:cNvPicPr/>
                   </pic:nvPicPr>
                   <pic:blipFill rotWithShape="1">
-                    <a:blip r:embed="rId10">
+                    <a:blip r:embed="rId11">
                       <a:extLst>
                         <a:ext uri="{28A0092B-C50C-407E-A947-70E740481C1C}">
                           <a14:useLocalDpi xmlns:a14="http://schemas.microsoft.com/office/drawing/2010/main" val="0"/>
@@ -4755,10 +4224,10 @@
       </w:pPr>
       <w:r>
         <w:rPr>
-          <w:sz w:val="36"/>
-          <w:szCs w:val="36"/>
-        </w:rPr>
-        <w:lastRenderedPageBreak/>
+          <w:noProof/>
+          <w:sz w:val="36"/>
+          <w:szCs w:val="36"/>
+        </w:rPr>
         <w:drawing>
           <wp:anchor distT="0" distB="0" distL="114300" distR="114300" simplePos="0" relativeHeight="251661312" behindDoc="0" locked="0" layoutInCell="1" allowOverlap="1" wp14:anchorId="2660C163" wp14:editId="277C31E9">
             <wp:simplePos x="0" y="0"/>
@@ -4783,7 +4252,7 @@
                     <pic:cNvPicPr/>
                   </pic:nvPicPr>
                   <pic:blipFill>
-                    <a:blip r:embed="rId11">
+                    <a:blip r:embed="rId12">
                       <a:extLst>
                         <a:ext uri="{28A0092B-C50C-407E-A947-70E740481C1C}">
                           <a14:useLocalDpi xmlns:a14="http://schemas.microsoft.com/office/drawing/2010/main" val="0"/>
@@ -4825,6 +4294,7 @@
       </w:pPr>
       <w:r>
         <w:rPr>
+          <w:noProof/>
           <w:sz w:val="36"/>
           <w:szCs w:val="36"/>
         </w:rPr>
@@ -4852,7 +4322,7 @@
                     <pic:cNvPicPr/>
                   </pic:nvPicPr>
                   <pic:blipFill>
-                    <a:blip r:embed="rId12">
+                    <a:blip r:embed="rId13">
                       <a:extLst>
                         <a:ext uri="{28A0092B-C50C-407E-A947-70E740481C1C}">
                           <a14:useLocalDpi xmlns:a14="http://schemas.microsoft.com/office/drawing/2010/main" val="0"/>
@@ -5048,6 +4518,7 @@
       </w:pPr>
       <w:r>
         <w:rPr>
+          <w:noProof/>
           <w:sz w:val="36"/>
           <w:szCs w:val="36"/>
         </w:rPr>
@@ -5075,7 +4546,7 @@
                     <pic:cNvPicPr/>
                   </pic:nvPicPr>
                   <pic:blipFill>
-                    <a:blip r:embed="rId13">
+                    <a:blip r:embed="rId14">
                       <a:extLst>
                         <a:ext uri="{28A0092B-C50C-407E-A947-70E740481C1C}">
                           <a14:useLocalDpi xmlns:a14="http://schemas.microsoft.com/office/drawing/2010/main" val="0"/>
@@ -5142,6 +4613,7 @@
       </w:pPr>
       <w:r>
         <w:rPr>
+          <w:noProof/>
           <w:sz w:val="36"/>
           <w:szCs w:val="36"/>
         </w:rPr>
@@ -5169,7 +4641,7 @@
                     <pic:cNvPicPr/>
                   </pic:nvPicPr>
                   <pic:blipFill>
-                    <a:blip r:embed="rId14">
+                    <a:blip r:embed="rId15">
                       <a:extLst>
                         <a:ext uri="{28A0092B-C50C-407E-A947-70E740481C1C}">
                           <a14:useLocalDpi xmlns:a14="http://schemas.microsoft.com/office/drawing/2010/main" val="0"/>
@@ -5364,6 +4836,7 @@
       </w:pPr>
       <w:r>
         <w:rPr>
+          <w:noProof/>
           <w:sz w:val="36"/>
           <w:szCs w:val="36"/>
         </w:rPr>
@@ -5383,7 +4856,7 @@
                     <pic:cNvPicPr/>
                   </pic:nvPicPr>
                   <pic:blipFill>
-                    <a:blip r:embed="rId15"/>
+                    <a:blip r:embed="rId16"/>
                     <a:stretch>
                       <a:fillRect/>
                     </a:stretch>
@@ -5416,6 +4889,7 @@
       </w:pPr>
       <w:r>
         <w:rPr>
+          <w:noProof/>
           <w:sz w:val="36"/>
           <w:szCs w:val="36"/>
         </w:rPr>
@@ -5435,7 +4909,7 @@
                     <pic:cNvPicPr/>
                   </pic:nvPicPr>
                   <pic:blipFill>
-                    <a:blip r:embed="rId16"/>
+                    <a:blip r:embed="rId17"/>
                     <a:stretch>
                       <a:fillRect/>
                     </a:stretch>
@@ -5468,6 +4942,7 @@
       </w:pPr>
       <w:r>
         <w:rPr>
+          <w:noProof/>
           <w:sz w:val="36"/>
           <w:szCs w:val="36"/>
         </w:rPr>
@@ -5487,7 +4962,7 @@
                     <pic:cNvPicPr/>
                   </pic:nvPicPr>
                   <pic:blipFill>
-                    <a:blip r:embed="rId17"/>
+                    <a:blip r:embed="rId18"/>
                     <a:stretch>
                       <a:fillRect/>
                     </a:stretch>
@@ -5520,6 +4995,7 @@
       </w:pPr>
       <w:r>
         <w:rPr>
+          <w:noProof/>
           <w:sz w:val="36"/>
           <w:szCs w:val="36"/>
         </w:rPr>
@@ -5539,7 +5015,7 @@
                     <pic:cNvPicPr/>
                   </pic:nvPicPr>
                   <pic:blipFill>
-                    <a:blip r:embed="rId18"/>
+                    <a:blip r:embed="rId19"/>
                     <a:stretch>
                       <a:fillRect/>
                     </a:stretch>
@@ -5572,6 +5048,7 @@
       </w:pPr>
       <w:r>
         <w:rPr>
+          <w:noProof/>
           <w:sz w:val="36"/>
           <w:szCs w:val="36"/>
         </w:rPr>
@@ -5591,7 +5068,7 @@
                     <pic:cNvPicPr/>
                   </pic:nvPicPr>
                   <pic:blipFill>
-                    <a:blip r:embed="rId19"/>
+                    <a:blip r:embed="rId20"/>
                     <a:stretch>
                       <a:fillRect/>
                     </a:stretch>
@@ -5624,9 +5101,11 @@
       </w:pPr>
       <w:r>
         <w:rPr>
-          <w:sz w:val="36"/>
-          <w:szCs w:val="36"/>
-        </w:rPr>
+          <w:noProof/>
+          <w:sz w:val="36"/>
+          <w:szCs w:val="36"/>
+        </w:rPr>
+        <w:lastRenderedPageBreak/>
         <w:drawing>
           <wp:inline distT="0" distB="0" distL="0" distR="0" wp14:anchorId="4BBAE9BE" wp14:editId="15524F46">
             <wp:extent cx="6645910" cy="4788535"/>
@@ -5643,7 +5122,7 @@
                     <pic:cNvPicPr/>
                   </pic:nvPicPr>
                   <pic:blipFill>
-                    <a:blip r:embed="rId20"/>
+                    <a:blip r:embed="rId21"/>
                     <a:stretch>
                       <a:fillRect/>
                     </a:stretch>
@@ -5676,10 +5155,10 @@
       </w:pPr>
       <w:r>
         <w:rPr>
-          <w:sz w:val="36"/>
-          <w:szCs w:val="36"/>
-        </w:rPr>
-        <w:lastRenderedPageBreak/>
+          <w:noProof/>
+          <w:sz w:val="36"/>
+          <w:szCs w:val="36"/>
+        </w:rPr>
         <w:drawing>
           <wp:inline distT="0" distB="0" distL="0" distR="0" wp14:anchorId="6C335897" wp14:editId="253F2C92">
             <wp:extent cx="6645910" cy="1153160"/>
@@ -5696,7 +5175,7 @@
                     <pic:cNvPicPr/>
                   </pic:nvPicPr>
                   <pic:blipFill>
-                    <a:blip r:embed="rId21"/>
+                    <a:blip r:embed="rId22"/>
                     <a:stretch>
                       <a:fillRect/>
                     </a:stretch>
@@ -6018,7 +5497,6 @@
           <w:sz w:val="36"/>
           <w:szCs w:val="36"/>
         </w:rPr>
-        <w:lastRenderedPageBreak/>
         <w:t>CONCLUSION</w:t>
       </w:r>
     </w:p>
@@ -6080,7 +5558,6 @@
         </w:rPr>
         <w:t xml:space="preserve"> model and the transformer-based </w:t>
       </w:r>
-      <w:proofErr w:type="spellStart"/>
       <w:r>
         <w:rPr>
           <w:b/>
@@ -6090,29 +5567,12 @@
         </w:rPr>
         <w:t>DistilBERT</w:t>
       </w:r>
-      <w:proofErr w:type="spellEnd"/>
-      <w:r>
-        <w:rPr>
-          <w:sz w:val="32"/>
-          <w:szCs w:val="32"/>
-        </w:rPr>
-        <w:t xml:space="preserve"> model. By leveraging a textual dataset from Sherlock Holmes stories, both models were implemented, evaluated, and </w:t>
-      </w:r>
-      <w:proofErr w:type="spellStart"/>
-      <w:r>
-        <w:rPr>
-          <w:sz w:val="32"/>
-          <w:szCs w:val="32"/>
-        </w:rPr>
-        <w:t>analyzed</w:t>
-      </w:r>
-      <w:proofErr w:type="spellEnd"/>
-      <w:r>
-        <w:rPr>
-          <w:sz w:val="32"/>
-          <w:szCs w:val="32"/>
-        </w:rPr>
-        <w:t xml:space="preserve"> for their ability to generate contextually relevant predictions.</w:t>
+      <w:r>
+        <w:rPr>
+          <w:sz w:val="32"/>
+          <w:szCs w:val="32"/>
+        </w:rPr>
+        <w:t xml:space="preserve"> model. By leveraging a textual dataset from Sherlock Holmes stories, both models were implemented, evaluated, and analyzed for their ability to generate contextually relevant predictions.</w:t>
       </w:r>
     </w:p>
     <w:p>
@@ -6139,23 +5599,15 @@
           <w:sz w:val="32"/>
           <w:szCs w:val="32"/>
         </w:rPr>
-        <w:t xml:space="preserve">The LSTM model demonstrated solid performance for sequential data processing and handled short-term dependencies effectively. However, it struggled with longer contexts, resulting in limited accuracy for complex text. In contrast, </w:t>
-      </w:r>
-      <w:proofErr w:type="spellStart"/>
-      <w:r>
-        <w:rPr>
-          <w:sz w:val="32"/>
-          <w:szCs w:val="32"/>
-        </w:rPr>
-        <w:t>DistilBERT’s</w:t>
-      </w:r>
-      <w:proofErr w:type="spellEnd"/>
-      <w:r>
-        <w:rPr>
-          <w:sz w:val="32"/>
-          <w:szCs w:val="32"/>
-        </w:rPr>
-        <w:t xml:space="preserve"> self-attention mechanism enabled it to capture broader relationships across words, offering superior context retention and prediction quality. This highlights the significant advantages of transformer-based models for tasks requiring deeper understanding of language structures.</w:t>
+        <w:t>The LSTM model demonstrated solid performance for sequential data processing and handled short-term dependencies effectively. However, it struggled with longer contexts, resulting in limited accuracy for complex text. In contrast, DistilBERT’s self-attention mechanism enabled it to capture broader relationships across words, offering superior context retention and prediction quality. This highlights the significant advantages of transformer-</w:t>
+      </w:r>
+      <w:r>
+        <w:rPr>
+          <w:sz w:val="32"/>
+          <w:szCs w:val="32"/>
+        </w:rPr>
+        <w:lastRenderedPageBreak/>
+        <w:t>based models for tasks requiring deeper understanding of language structures.</w:t>
       </w:r>
     </w:p>
     <w:p>
@@ -6182,23 +5634,7 @@
           <w:sz w:val="32"/>
           <w:szCs w:val="32"/>
         </w:rPr>
-        <w:t xml:space="preserve">The project findings underline that while LSTM remains a reliable choice for simpler NLP tasks with lower computational requirements, modern transformer models like </w:t>
-      </w:r>
-      <w:proofErr w:type="spellStart"/>
-      <w:r>
-        <w:rPr>
-          <w:sz w:val="32"/>
-          <w:szCs w:val="32"/>
-        </w:rPr>
-        <w:t>DistilBERT</w:t>
-      </w:r>
-      <w:proofErr w:type="spellEnd"/>
-      <w:r>
-        <w:rPr>
-          <w:sz w:val="32"/>
-          <w:szCs w:val="32"/>
-        </w:rPr>
-        <w:t xml:space="preserve"> are better suited for applications requiring high accuracy, scalability, and adaptability. Future work could focus on optimizing transformer models further or integrating hybrid approaches to combine the strengths of both methodologies.</w:t>
+        <w:t>The project findings underline that while LSTM remains a reliable choice for simpler NLP tasks with lower computational requirements, modern transformer models like DistilBERT are better suited for applications requiring high accuracy, scalability, and adaptability. Future work could focus on optimizing transformer models further or integrating hybrid approaches to combine the strengths of both methodologies.</w:t>
       </w:r>
     </w:p>
     <w:p>
@@ -6215,23 +5651,7 @@
           <w:sz w:val="32"/>
           <w:szCs w:val="32"/>
         </w:rPr>
-        <w:t xml:space="preserve">In conclusion, this project contributes valuable insights into the comparative performance of LSTM and </w:t>
-      </w:r>
-      <w:proofErr w:type="spellStart"/>
-      <w:r>
-        <w:rPr>
-          <w:sz w:val="32"/>
-          <w:szCs w:val="32"/>
-        </w:rPr>
-        <w:t>DistilBERT</w:t>
-      </w:r>
-      <w:proofErr w:type="spellEnd"/>
-      <w:r>
-        <w:rPr>
-          <w:sz w:val="32"/>
-          <w:szCs w:val="32"/>
-        </w:rPr>
-        <w:t xml:space="preserve"> for next-word prediction, demonstrating the transformative potential of transformer architectures in advancing NLP applications.</w:t>
+        <w:t>In conclusion, this project contributes valuable insights into the comparative performance of LSTM and DistilBERT for next-word prediction, demonstrating the transformative potential of transformer architectures in advancing NLP applications.</w:t>
       </w:r>
     </w:p>
     <w:p>
@@ -6279,7 +5699,6 @@
           <w:sz w:val="36"/>
           <w:szCs w:val="36"/>
         </w:rPr>
-        <w:lastRenderedPageBreak/>
         <w:t>REFERENCES</w:t>
       </w:r>
       <w:r>
@@ -6364,7 +5783,7 @@
         </w:rPr>
         <w:t xml:space="preserve">. Public domain dataset accessed from </w:t>
       </w:r>
-      <w:hyperlink r:id="rId22" w:tgtFrame="_new" w:history="1">
+      <w:hyperlink r:id="rId23" w:tgtFrame="_new" w:history="1">
         <w:r>
           <w:rPr>
             <w:rStyle w:val="Hyperlink"/>
@@ -6428,23 +5847,7 @@
           <w:sz w:val="32"/>
           <w:szCs w:val="32"/>
         </w:rPr>
-        <w:t xml:space="preserve">Hochreiter, S., &amp; </w:t>
-      </w:r>
-      <w:proofErr w:type="spellStart"/>
-      <w:r>
-        <w:rPr>
-          <w:sz w:val="32"/>
-          <w:szCs w:val="32"/>
-        </w:rPr>
-        <w:t>Schmidhuber</w:t>
-      </w:r>
-      <w:proofErr w:type="spellEnd"/>
-      <w:r>
-        <w:rPr>
-          <w:sz w:val="32"/>
-          <w:szCs w:val="32"/>
-        </w:rPr>
-        <w:t xml:space="preserve">, J. (1997). </w:t>
+        <w:t xml:space="preserve">Hochreiter, S., &amp; Schmidhuber, J. (1997). </w:t>
       </w:r>
       <w:r>
         <w:rPr>
@@ -6483,7 +5886,6 @@
           <w:szCs w:val="32"/>
         </w:rPr>
       </w:pPr>
-      <w:proofErr w:type="spellStart"/>
       <w:r>
         <w:rPr>
           <w:b/>
@@ -6491,17 +5893,7 @@
           <w:sz w:val="32"/>
           <w:szCs w:val="32"/>
         </w:rPr>
-        <w:t>DistilBERT</w:t>
-      </w:r>
-      <w:proofErr w:type="spellEnd"/>
-      <w:r>
-        <w:rPr>
-          <w:b/>
-          <w:bCs/>
-          <w:sz w:val="32"/>
-          <w:szCs w:val="32"/>
-        </w:rPr>
-        <w:t xml:space="preserve"> and Hugging Face Library</w:t>
+        <w:t>DistilBERT and Hugging Face Library</w:t>
       </w:r>
       <w:r>
         <w:rPr>
@@ -6537,19 +5929,8 @@
           <w:sz w:val="32"/>
           <w:szCs w:val="32"/>
         </w:rPr>
-        <w:t xml:space="preserve">Transformers: State-of-the-Art Natural Language Processing for TensorFlow and </w:t>
-      </w:r>
-      <w:proofErr w:type="spellStart"/>
-      <w:r>
-        <w:rPr>
-          <w:i/>
-          <w:iCs/>
-          <w:sz w:val="32"/>
-          <w:szCs w:val="32"/>
-        </w:rPr>
-        <w:t>PyTorch</w:t>
-      </w:r>
-      <w:proofErr w:type="spellEnd"/>
+        <w:t>Transformers: State-of-the-Art Natural Language Processing for TensorFlow and PyTorch</w:t>
+      </w:r>
       <w:r>
         <w:rPr>
           <w:sz w:val="32"/>
@@ -6565,7 +5946,7 @@
         <w:br/>
         <w:t xml:space="preserve">GitHub Repository: </w:t>
       </w:r>
-      <w:hyperlink r:id="rId23" w:tgtFrame="_new" w:history="1">
+      <w:hyperlink r:id="rId24" w:tgtFrame="_new" w:history="1">
         <w:r>
           <w:rPr>
             <w:rStyle w:val="Hyperlink"/>
@@ -6595,39 +5976,8 @@
           <w:sz w:val="32"/>
           <w:szCs w:val="32"/>
         </w:rPr>
-        <w:t xml:space="preserve">Masked Language </w:t>
-      </w:r>
-      <w:proofErr w:type="spellStart"/>
-      <w:r>
-        <w:rPr>
-          <w:b/>
-          <w:bCs/>
-          <w:sz w:val="32"/>
-          <w:szCs w:val="32"/>
-        </w:rPr>
-        <w:t>Modeling</w:t>
-      </w:r>
-      <w:proofErr w:type="spellEnd"/>
-      <w:r>
-        <w:rPr>
-          <w:b/>
-          <w:bCs/>
-          <w:sz w:val="32"/>
-          <w:szCs w:val="32"/>
-        </w:rPr>
-        <w:t xml:space="preserve"> with </w:t>
-      </w:r>
-      <w:proofErr w:type="spellStart"/>
-      <w:r>
-        <w:rPr>
-          <w:b/>
-          <w:bCs/>
-          <w:sz w:val="32"/>
-          <w:szCs w:val="32"/>
-        </w:rPr>
-        <w:t>DistilBERT</w:t>
-      </w:r>
-      <w:proofErr w:type="spellEnd"/>
+        <w:t>Masked Language Modeling with DistilBERT</w:t>
+      </w:r>
       <w:r>
         <w:rPr>
           <w:sz w:val="32"/>
@@ -6653,25 +6003,8 @@
           <w:sz w:val="32"/>
           <w:szCs w:val="32"/>
         </w:rPr>
-        <w:t xml:space="preserve">Sanh, V., Debut, L., </w:t>
-      </w:r>
-      <w:proofErr w:type="spellStart"/>
-      <w:r>
-        <w:rPr>
-          <w:sz w:val="32"/>
-          <w:szCs w:val="32"/>
-        </w:rPr>
-        <w:t>Chaumond</w:t>
-      </w:r>
-      <w:proofErr w:type="spellEnd"/>
-      <w:r>
-        <w:rPr>
-          <w:sz w:val="32"/>
-          <w:szCs w:val="32"/>
-        </w:rPr>
-        <w:t xml:space="preserve">, J., &amp; Wolf, T. (2020). </w:t>
-      </w:r>
-      <w:proofErr w:type="spellStart"/>
+        <w:t xml:space="preserve">Sanh, V., Debut, L., Chaumond, J., &amp; Wolf, T. (2020). </w:t>
+      </w:r>
       <w:r>
         <w:rPr>
           <w:i/>
@@ -6679,17 +6012,7 @@
           <w:sz w:val="32"/>
           <w:szCs w:val="32"/>
         </w:rPr>
-        <w:t>DistilBERT</w:t>
-      </w:r>
-      <w:proofErr w:type="spellEnd"/>
-      <w:r>
-        <w:rPr>
-          <w:i/>
-          <w:iCs/>
-          <w:sz w:val="32"/>
-          <w:szCs w:val="32"/>
-        </w:rPr>
-        <w:t>, a distilled version of BERT: Smaller, faster, cheaper and lighter</w:t>
+        <w:t>DistilBERT, a distilled version of BERT: Smaller, faster, cheaper and lighter</w:t>
       </w:r>
       <w:r>
         <w:rPr>
@@ -6706,7 +6029,7 @@
         <w:br/>
         <w:t xml:space="preserve">Preprint available at </w:t>
       </w:r>
-      <w:hyperlink r:id="rId24" w:tgtFrame="_new" w:history="1">
+      <w:hyperlink r:id="rId25" w:tgtFrame="_new" w:history="1">
         <w:r>
           <w:rPr>
             <w:rStyle w:val="Hyperlink"/>
@@ -6729,7 +6052,6 @@
           <w:szCs w:val="32"/>
         </w:rPr>
       </w:pPr>
-      <w:proofErr w:type="spellStart"/>
       <w:r>
         <w:rPr>
           <w:b/>
@@ -6737,17 +6059,8 @@
           <w:sz w:val="32"/>
           <w:szCs w:val="32"/>
         </w:rPr>
-        <w:t>Keras</w:t>
-      </w:r>
-      <w:proofErr w:type="spellEnd"/>
-      <w:r>
-        <w:rPr>
-          <w:b/>
-          <w:bCs/>
-          <w:sz w:val="32"/>
-          <w:szCs w:val="32"/>
-        </w:rPr>
-        <w:t xml:space="preserve"> Documentation</w:t>
+        <w:lastRenderedPageBreak/>
+        <w:t>Keras Documentation</w:t>
       </w:r>
       <w:r>
         <w:rPr>
@@ -6769,23 +6082,13 @@
           <w:szCs w:val="32"/>
         </w:rPr>
       </w:pPr>
-      <w:proofErr w:type="spellStart"/>
-      <w:r>
-        <w:rPr>
-          <w:sz w:val="32"/>
-          <w:szCs w:val="32"/>
-        </w:rPr>
-        <w:t>Keras</w:t>
-      </w:r>
-      <w:proofErr w:type="spellEnd"/>
-      <w:r>
-        <w:rPr>
-          <w:sz w:val="32"/>
-          <w:szCs w:val="32"/>
-        </w:rPr>
-        <w:t xml:space="preserve"> Team. (2023). </w:t>
-      </w:r>
-      <w:proofErr w:type="spellStart"/>
+      <w:r>
+        <w:rPr>
+          <w:sz w:val="32"/>
+          <w:szCs w:val="32"/>
+        </w:rPr>
+        <w:t xml:space="preserve">Keras Team. (2023). </w:t>
+      </w:r>
       <w:r>
         <w:rPr>
           <w:i/>
@@ -6793,17 +6096,7 @@
           <w:sz w:val="32"/>
           <w:szCs w:val="32"/>
         </w:rPr>
-        <w:t>Keras</w:t>
-      </w:r>
-      <w:proofErr w:type="spellEnd"/>
-      <w:r>
-        <w:rPr>
-          <w:i/>
-          <w:iCs/>
-          <w:sz w:val="32"/>
-          <w:szCs w:val="32"/>
-        </w:rPr>
-        <w:t xml:space="preserve"> Sequential API Documentation</w:t>
+        <w:t>Keras Sequential API Documentation</w:t>
       </w:r>
       <w:r>
         <w:rPr>
@@ -6862,21 +6155,12 @@
           <w:szCs w:val="32"/>
         </w:rPr>
       </w:pPr>
-      <w:proofErr w:type="spellStart"/>
-      <w:r>
-        <w:rPr>
-          <w:sz w:val="32"/>
-          <w:szCs w:val="32"/>
-        </w:rPr>
-        <w:t>Jurafsky</w:t>
-      </w:r>
-      <w:proofErr w:type="spellEnd"/>
-      <w:r>
-        <w:rPr>
-          <w:sz w:val="32"/>
-          <w:szCs w:val="32"/>
-        </w:rPr>
-        <w:t xml:space="preserve">, D., &amp; Martin, J. H. (2021). </w:t>
+      <w:r>
+        <w:rPr>
+          <w:sz w:val="32"/>
+          <w:szCs w:val="32"/>
+        </w:rPr>
+        <w:t xml:space="preserve">Jurafsky, D., &amp; Martin, J. H. (2021). </w:t>
       </w:r>
       <w:r>
         <w:rPr>
@@ -6967,7 +6251,7 @@
         <w:br/>
         <w:t xml:space="preserve">URL: </w:t>
       </w:r>
-      <w:hyperlink r:id="rId25" w:tgtFrame="_new" w:history="1">
+      <w:hyperlink r:id="rId26" w:tgtFrame="_new" w:history="1">
         <w:r>
           <w:rPr>
             <w:rStyle w:val="Hyperlink"/>
@@ -7050,7 +6334,7 @@
         <w:br/>
         <w:t xml:space="preserve">URL: </w:t>
       </w:r>
-      <w:hyperlink r:id="rId26" w:tgtFrame="_new" w:history="1">
+      <w:hyperlink r:id="rId27" w:tgtFrame="_new" w:history="1">
         <w:r>
           <w:rPr>
             <w:rStyle w:val="Hyperlink"/>
@@ -10715,6 +9999,7 @@
   <w:style w:type="character" w:default="1" w:styleId="DefaultParagraphFont">
     <w:name w:val="Default Paragraph Font"/>
     <w:uiPriority w:val="1"/>
+    <w:semiHidden/>
     <w:unhideWhenUsed/>
   </w:style>
   <w:style w:type="table" w:default="1" w:styleId="TableNormal">

--- a/Project Report.docx
+++ b/Project Report.docx
@@ -37,7 +37,7 @@
           <w:lang w:val="en-US" w:eastAsia="en-US"/>
         </w:rPr>
         <w:drawing>
-          <wp:inline distT="0" distB="0" distL="0" distR="0" wp14:anchorId="5C86F858" wp14:editId="2CEE4D78">
+          <wp:inline distT="0" distB="0" distL="0" distR="0" wp14:anchorId="5C86F858" wp14:editId="0593297D">
             <wp:extent cx="3314700" cy="2917825"/>
             <wp:effectExtent l="0" t="0" r="0" b="0"/>
             <wp:docPr id="6" name="Picture 6" descr="A logo for the northcar university&#10;&#10;Description automatically generated"/>
@@ -971,7 +971,7 @@
                 <w:sz w:val="36"/>
                 <w:szCs w:val="36"/>
               </w:rPr>
-              <w:t>Conclusion</w:t>
+              <w:t>Block Diagram</w:t>
             </w:r>
           </w:p>
         </w:tc>
@@ -1016,6 +1016,58 @@
                 <w:sz w:val="36"/>
                 <w:szCs w:val="36"/>
               </w:rPr>
+              <w:t>Conclusion</w:t>
+            </w:r>
+          </w:p>
+        </w:tc>
+        <w:tc>
+          <w:tcPr>
+            <w:tcW w:w="5228" w:type="dxa"/>
+          </w:tcPr>
+          <w:p>
+            <w:pPr>
+              <w:jc w:val="center"/>
+              <w:rPr>
+                <w:sz w:val="36"/>
+                <w:szCs w:val="36"/>
+              </w:rPr>
+            </w:pPr>
+            <w:r>
+              <w:rPr>
+                <w:sz w:val="36"/>
+                <w:szCs w:val="36"/>
+              </w:rPr>
+              <w:t>1</w:t>
+            </w:r>
+            <w:r>
+              <w:rPr>
+                <w:sz w:val="36"/>
+                <w:szCs w:val="36"/>
+              </w:rPr>
+              <w:t>8</w:t>
+            </w:r>
+          </w:p>
+        </w:tc>
+      </w:tr>
+      <w:tr>
+        <w:tc>
+          <w:tcPr>
+            <w:tcW w:w="5228" w:type="dxa"/>
+          </w:tcPr>
+          <w:p>
+            <w:pPr>
+              <w:ind w:left="720"/>
+              <w:jc w:val="center"/>
+              <w:rPr>
+                <w:sz w:val="36"/>
+                <w:szCs w:val="36"/>
+              </w:rPr>
+            </w:pPr>
+            <w:r>
+              <w:rPr>
+                <w:sz w:val="36"/>
+                <w:szCs w:val="36"/>
+              </w:rPr>
               <w:t>References</w:t>
             </w:r>
           </w:p>
@@ -1037,7 +1089,14 @@
                 <w:sz w:val="36"/>
                 <w:szCs w:val="36"/>
               </w:rPr>
-              <w:t>18</w:t>
+              <w:t>1</w:t>
+            </w:r>
+            <w:r>
+              <w:rPr>
+                <w:sz w:val="36"/>
+                <w:szCs w:val="36"/>
+              </w:rPr>
+              <w:t>9</w:t>
             </w:r>
           </w:p>
         </w:tc>
@@ -1056,21 +1115,12 @@
                 <w:szCs w:val="36"/>
               </w:rPr>
             </w:pPr>
-            <w:proofErr w:type="spellStart"/>
             <w:r>
               <w:rPr>
                 <w:sz w:val="36"/>
                 <w:szCs w:val="36"/>
               </w:rPr>
-              <w:t>Github</w:t>
-            </w:r>
-            <w:proofErr w:type="spellEnd"/>
-            <w:r>
-              <w:rPr>
-                <w:sz w:val="36"/>
-                <w:szCs w:val="36"/>
-              </w:rPr>
-              <w:t xml:space="preserve"> Link</w:t>
+              <w:t>Github Link</w:t>
             </w:r>
           </w:p>
         </w:tc>
@@ -1102,24 +1152,6 @@
     </w:tbl>
     <w:p>
       <w:pPr>
-        <w:rPr>
-          <w:sz w:val="36"/>
-          <w:szCs w:val="36"/>
-        </w:rPr>
-      </w:pPr>
-    </w:p>
-    <w:p>
-      <w:pPr>
-        <w:jc w:val="center"/>
-        <w:rPr>
-          <w:sz w:val="36"/>
-          <w:szCs w:val="36"/>
-        </w:rPr>
-      </w:pPr>
-    </w:p>
-    <w:p>
-      <w:pPr>
-        <w:jc w:val="center"/>
         <w:rPr>
           <w:sz w:val="36"/>
           <w:szCs w:val="36"/>
@@ -4611,6 +4643,17 @@
           <w:szCs w:val="36"/>
         </w:rPr>
       </w:pPr>
+    </w:p>
+    <w:p>
+      <w:pPr>
+        <w:pStyle w:val="ListParagraph"/>
+        <w:ind w:left="1440"/>
+        <w:jc w:val="both"/>
+        <w:rPr>
+          <w:sz w:val="36"/>
+          <w:szCs w:val="36"/>
+        </w:rPr>
+      </w:pPr>
       <w:r>
         <w:rPr>
           <w:noProof/>
@@ -4791,6 +4834,87 @@
           <w:szCs w:val="36"/>
         </w:rPr>
       </w:pPr>
+      <w:r>
+        <w:rPr>
+          <w:sz w:val="36"/>
+          <w:szCs w:val="36"/>
+        </w:rPr>
+        <w:t>Output:</w:t>
+      </w:r>
+    </w:p>
+    <w:p>
+      <w:pPr>
+        <w:pStyle w:val="ListParagraph"/>
+        <w:ind w:left="1440"/>
+        <w:jc w:val="both"/>
+        <w:rPr>
+          <w:sz w:val="36"/>
+          <w:szCs w:val="36"/>
+        </w:rPr>
+      </w:pPr>
+      <w:r>
+        <w:rPr>
+          <w:sz w:val="36"/>
+          <w:szCs w:val="36"/>
+        </w:rPr>
+        <w:drawing>
+          <wp:inline distT="0" distB="0" distL="0" distR="0" wp14:anchorId="254C9816" wp14:editId="11511829">
+            <wp:extent cx="5430008" cy="2457793"/>
+            <wp:effectExtent l="0" t="0" r="0" b="0"/>
+            <wp:docPr id="1942123325" name="Picture 1" descr="A group of lines with text&#10;&#10;Description automatically generated with medium confidence"/>
+            <wp:cNvGraphicFramePr>
+              <a:graphicFrameLocks xmlns:a="http://schemas.openxmlformats.org/drawingml/2006/main" noChangeAspect="1"/>
+            </wp:cNvGraphicFramePr>
+            <a:graphic xmlns:a="http://schemas.openxmlformats.org/drawingml/2006/main">
+              <a:graphicData uri="http://schemas.openxmlformats.org/drawingml/2006/picture">
+                <pic:pic xmlns:pic="http://schemas.openxmlformats.org/drawingml/2006/picture">
+                  <pic:nvPicPr>
+                    <pic:cNvPr id="1942123325" name="Picture 1" descr="A group of lines with text&#10;&#10;Description automatically generated with medium confidence"/>
+                    <pic:cNvPicPr/>
+                  </pic:nvPicPr>
+                  <pic:blipFill>
+                    <a:blip r:embed="rId16"/>
+                    <a:stretch>
+                      <a:fillRect/>
+                    </a:stretch>
+                  </pic:blipFill>
+                  <pic:spPr>
+                    <a:xfrm>
+                      <a:off x="0" y="0"/>
+                      <a:ext cx="5430008" cy="2457793"/>
+                    </a:xfrm>
+                    <a:prstGeom prst="rect">
+                      <a:avLst/>
+                    </a:prstGeom>
+                  </pic:spPr>
+                </pic:pic>
+              </a:graphicData>
+            </a:graphic>
+          </wp:inline>
+        </w:drawing>
+      </w:r>
+    </w:p>
+    <w:p>
+      <w:pPr>
+        <w:pStyle w:val="ListParagraph"/>
+        <w:ind w:left="1440"/>
+        <w:jc w:val="both"/>
+        <w:rPr>
+          <w:sz w:val="36"/>
+          <w:szCs w:val="36"/>
+        </w:rPr>
+      </w:pPr>
+    </w:p>
+    <w:p>
+      <w:pPr>
+        <w:pStyle w:val="ListParagraph"/>
+        <w:ind w:left="1440"/>
+        <w:jc w:val="both"/>
+        <w:rPr>
+          <w:sz w:val="36"/>
+          <w:szCs w:val="36"/>
+        </w:rPr>
+      </w:pPr>
     </w:p>
     <w:p>
       <w:pPr>
@@ -4856,7 +4980,7 @@
                     <pic:cNvPicPr/>
                   </pic:nvPicPr>
                   <pic:blipFill>
-                    <a:blip r:embed="rId16"/>
+                    <a:blip r:embed="rId17"/>
                     <a:stretch>
                       <a:fillRect/>
                     </a:stretch>
@@ -4909,7 +5033,7 @@
                     <pic:cNvPicPr/>
                   </pic:nvPicPr>
                   <pic:blipFill>
-                    <a:blip r:embed="rId17"/>
+                    <a:blip r:embed="rId18"/>
                     <a:stretch>
                       <a:fillRect/>
                     </a:stretch>
@@ -4962,7 +5086,7 @@
                     <pic:cNvPicPr/>
                   </pic:nvPicPr>
                   <pic:blipFill>
-                    <a:blip r:embed="rId18"/>
+                    <a:blip r:embed="rId19"/>
                     <a:stretch>
                       <a:fillRect/>
                     </a:stretch>
@@ -5015,7 +5139,7 @@
                     <pic:cNvPicPr/>
                   </pic:nvPicPr>
                   <pic:blipFill>
-                    <a:blip r:embed="rId19"/>
+                    <a:blip r:embed="rId20"/>
                     <a:stretch>
                       <a:fillRect/>
                     </a:stretch>
@@ -5068,7 +5192,7 @@
                     <pic:cNvPicPr/>
                   </pic:nvPicPr>
                   <pic:blipFill>
-                    <a:blip r:embed="rId20"/>
+                    <a:blip r:embed="rId21"/>
                     <a:stretch>
                       <a:fillRect/>
                     </a:stretch>
@@ -5122,7 +5246,7 @@
                     <pic:cNvPicPr/>
                   </pic:nvPicPr>
                   <pic:blipFill>
-                    <a:blip r:embed="rId21"/>
+                    <a:blip r:embed="rId22"/>
                     <a:stretch>
                       <a:fillRect/>
                     </a:stretch>
@@ -5175,7 +5299,7 @@
                     <pic:cNvPicPr/>
                   </pic:nvPicPr>
                   <pic:blipFill>
-                    <a:blip r:embed="rId22"/>
+                    <a:blip r:embed="rId23"/>
                     <a:stretch>
                       <a:fillRect/>
                     </a:stretch>
@@ -5228,6 +5352,13 @@
           <w:szCs w:val="36"/>
         </w:rPr>
       </w:pPr>
+      <w:r>
+        <w:rPr>
+          <w:sz w:val="36"/>
+          <w:szCs w:val="36"/>
+        </w:rPr>
+        <w:t>Output:</w:t>
+      </w:r>
     </w:p>
     <w:p>
       <w:pPr>
@@ -5239,6 +5370,47 @@
           <w:szCs w:val="36"/>
         </w:rPr>
       </w:pPr>
+      <w:r>
+        <w:rPr>
+          <w:sz w:val="36"/>
+          <w:szCs w:val="36"/>
+        </w:rPr>
+        <w:drawing>
+          <wp:inline distT="0" distB="0" distL="0" distR="0" wp14:anchorId="05A23AC1" wp14:editId="271690DB">
+            <wp:extent cx="5687060" cy="1631783"/>
+            <wp:effectExtent l="0" t="0" r="0" b="6985"/>
+            <wp:docPr id="414158167" name="Picture 1" descr="A screen shot of a computer&#10;&#10;Description automatically generated"/>
+            <wp:cNvGraphicFramePr>
+              <a:graphicFrameLocks xmlns:a="http://schemas.openxmlformats.org/drawingml/2006/main" noChangeAspect="1"/>
+            </wp:cNvGraphicFramePr>
+            <a:graphic xmlns:a="http://schemas.openxmlformats.org/drawingml/2006/main">
+              <a:graphicData uri="http://schemas.openxmlformats.org/drawingml/2006/picture">
+                <pic:pic xmlns:pic="http://schemas.openxmlformats.org/drawingml/2006/picture">
+                  <pic:nvPicPr>
+                    <pic:cNvPr id="414158167" name="Picture 1" descr="A screen shot of a computer&#10;&#10;Description automatically generated"/>
+                    <pic:cNvPicPr/>
+                  </pic:nvPicPr>
+                  <pic:blipFill>
+                    <a:blip r:embed="rId24"/>
+                    <a:stretch>
+                      <a:fillRect/>
+                    </a:stretch>
+                  </pic:blipFill>
+                  <pic:spPr>
+                    <a:xfrm>
+                      <a:off x="0" y="0"/>
+                      <a:ext cx="5702361" cy="1636173"/>
+                    </a:xfrm>
+                    <a:prstGeom prst="rect">
+                      <a:avLst/>
+                    </a:prstGeom>
+                  </pic:spPr>
+                </pic:pic>
+              </a:graphicData>
+            </a:graphic>
+          </wp:inline>
+        </w:drawing>
+      </w:r>
     </w:p>
     <w:p>
       <w:pPr>
@@ -5275,6 +5447,180 @@
     </w:p>
     <w:p>
       <w:pPr>
+        <w:spacing w:after="160" w:line="259" w:lineRule="auto"/>
+        <w:jc w:val="center"/>
+        <w:rPr>
+          <w:sz w:val="36"/>
+          <w:szCs w:val="36"/>
+        </w:rPr>
+      </w:pPr>
+      <w:r>
+        <w:rPr>
+          <w:sz w:val="36"/>
+          <w:szCs w:val="36"/>
+        </w:rPr>
+        <w:br w:type="page"/>
+      </w:r>
+      <w:r>
+        <w:rPr>
+          <w:sz w:val="36"/>
+          <w:szCs w:val="36"/>
+        </w:rPr>
+        <w:lastRenderedPageBreak/>
+        <w:t>Block Diagram</w:t>
+      </w:r>
+    </w:p>
+    <w:p>
+      <w:pPr>
+        <w:spacing w:after="160" w:line="259" w:lineRule="auto"/>
+        <w:jc w:val="center"/>
+        <w:rPr>
+          <w:sz w:val="36"/>
+          <w:szCs w:val="36"/>
+        </w:rPr>
+      </w:pPr>
+    </w:p>
+    <w:p>
+      <w:pPr>
+        <w:spacing w:after="160" w:line="259" w:lineRule="auto"/>
+        <w:jc w:val="center"/>
+        <w:rPr>
+          <w:sz w:val="36"/>
+          <w:szCs w:val="36"/>
+        </w:rPr>
+      </w:pPr>
+      <w:r>
+        <w:rPr>
+          <w:noProof/>
+          <w:sz w:val="36"/>
+          <w:szCs w:val="36"/>
+          <w14:ligatures w14:val="standardContextual"/>
+        </w:rPr>
+        <w:drawing>
+          <wp:inline distT="0" distB="0" distL="0" distR="0" wp14:anchorId="7630254A" wp14:editId="7AB4F3CC">
+            <wp:extent cx="3438525" cy="5248275"/>
+            <wp:effectExtent l="0" t="0" r="9525" b="9525"/>
+            <wp:docPr id="923007060" name="Picture 1" descr="A diagram of a model&#10;&#10;Description automatically generated"/>
+            <wp:cNvGraphicFramePr>
+              <a:graphicFrameLocks xmlns:a="http://schemas.openxmlformats.org/drawingml/2006/main" noChangeAspect="1"/>
+            </wp:cNvGraphicFramePr>
+            <a:graphic xmlns:a="http://schemas.openxmlformats.org/drawingml/2006/main">
+              <a:graphicData uri="http://schemas.openxmlformats.org/drawingml/2006/picture">
+                <pic:pic xmlns:pic="http://schemas.openxmlformats.org/drawingml/2006/picture">
+                  <pic:nvPicPr>
+                    <pic:cNvPr id="923007060" name="Picture 1" descr="A diagram of a model&#10;&#10;Description automatically generated"/>
+                    <pic:cNvPicPr/>
+                  </pic:nvPicPr>
+                  <pic:blipFill>
+                    <a:blip r:embed="rId25">
+                      <a:extLst>
+                        <a:ext uri="{28A0092B-C50C-407E-A947-70E740481C1C}">
+                          <a14:useLocalDpi xmlns:a14="http://schemas.microsoft.com/office/drawing/2010/main" val="0"/>
+                        </a:ext>
+                      </a:extLst>
+                    </a:blip>
+                    <a:stretch>
+                      <a:fillRect/>
+                    </a:stretch>
+                  </pic:blipFill>
+                  <pic:spPr>
+                    <a:xfrm>
+                      <a:off x="0" y="0"/>
+                      <a:ext cx="3438525" cy="5248275"/>
+                    </a:xfrm>
+                    <a:prstGeom prst="rect">
+                      <a:avLst/>
+                    </a:prstGeom>
+                  </pic:spPr>
+                </pic:pic>
+              </a:graphicData>
+            </a:graphic>
+          </wp:inline>
+        </w:drawing>
+      </w:r>
+    </w:p>
+    <w:p>
+      <w:pPr>
+        <w:spacing w:after="160" w:line="259" w:lineRule="auto"/>
+        <w:jc w:val="center"/>
+        <w:rPr>
+          <w:sz w:val="36"/>
+          <w:szCs w:val="36"/>
+        </w:rPr>
+      </w:pPr>
+    </w:p>
+    <w:p>
+      <w:pPr>
+        <w:spacing w:after="160" w:line="259" w:lineRule="auto"/>
+        <w:jc w:val="center"/>
+        <w:rPr>
+          <w:sz w:val="36"/>
+          <w:szCs w:val="36"/>
+        </w:rPr>
+      </w:pPr>
+    </w:p>
+    <w:p>
+      <w:pPr>
+        <w:spacing w:after="160" w:line="259" w:lineRule="auto"/>
+        <w:jc w:val="center"/>
+        <w:rPr>
+          <w:sz w:val="36"/>
+          <w:szCs w:val="36"/>
+        </w:rPr>
+      </w:pPr>
+    </w:p>
+    <w:p>
+      <w:pPr>
+        <w:spacing w:after="160" w:line="259" w:lineRule="auto"/>
+        <w:jc w:val="center"/>
+        <w:rPr>
+          <w:sz w:val="36"/>
+          <w:szCs w:val="36"/>
+        </w:rPr>
+      </w:pPr>
+    </w:p>
+    <w:p>
+      <w:pPr>
+        <w:spacing w:after="160" w:line="259" w:lineRule="auto"/>
+        <w:jc w:val="center"/>
+        <w:rPr>
+          <w:sz w:val="36"/>
+          <w:szCs w:val="36"/>
+        </w:rPr>
+      </w:pPr>
+    </w:p>
+    <w:p>
+      <w:pPr>
+        <w:spacing w:after="160" w:line="259" w:lineRule="auto"/>
+        <w:jc w:val="center"/>
+        <w:rPr>
+          <w:sz w:val="36"/>
+          <w:szCs w:val="36"/>
+        </w:rPr>
+      </w:pPr>
+    </w:p>
+    <w:p>
+      <w:pPr>
+        <w:spacing w:after="160" w:line="259" w:lineRule="auto"/>
+        <w:jc w:val="center"/>
+        <w:rPr>
+          <w:sz w:val="36"/>
+          <w:szCs w:val="36"/>
+        </w:rPr>
+      </w:pPr>
+    </w:p>
+    <w:p>
+      <w:pPr>
+        <w:spacing w:after="160" w:line="259" w:lineRule="auto"/>
+        <w:jc w:val="center"/>
+        <w:rPr>
+          <w:sz w:val="36"/>
+          <w:szCs w:val="36"/>
+        </w:rPr>
+      </w:pPr>
+    </w:p>
+    <w:p>
+      <w:pPr>
         <w:pStyle w:val="ListParagraph"/>
         <w:ind w:left="1440"/>
         <w:jc w:val="both"/>
@@ -5288,21 +5634,28 @@
       <w:pPr>
         <w:pStyle w:val="ListParagraph"/>
         <w:ind w:left="1440"/>
-        <w:jc w:val="both"/>
-        <w:rPr>
-          <w:sz w:val="36"/>
-          <w:szCs w:val="36"/>
-        </w:rPr>
-      </w:pPr>
+        <w:jc w:val="center"/>
+        <w:rPr>
+          <w:sz w:val="36"/>
+          <w:szCs w:val="36"/>
+        </w:rPr>
+      </w:pPr>
+      <w:r>
+        <w:rPr>
+          <w:sz w:val="36"/>
+          <w:szCs w:val="36"/>
+        </w:rPr>
+        <w:lastRenderedPageBreak/>
+        <w:t>CONCLUSION</w:t>
+      </w:r>
     </w:p>
     <w:p>
       <w:pPr>
         <w:pStyle w:val="ListParagraph"/>
         <w:ind w:left="1440"/>
-        <w:jc w:val="both"/>
-        <w:rPr>
-          <w:sz w:val="36"/>
-          <w:szCs w:val="36"/>
+        <w:rPr>
+          <w:sz w:val="32"/>
+          <w:szCs w:val="32"/>
         </w:rPr>
       </w:pPr>
     </w:p>
@@ -5310,21 +5663,74 @@
       <w:pPr>
         <w:pStyle w:val="ListParagraph"/>
         <w:ind w:left="1440"/>
-        <w:jc w:val="both"/>
-        <w:rPr>
-          <w:sz w:val="36"/>
-          <w:szCs w:val="36"/>
-        </w:rPr>
-      </w:pPr>
+        <w:rPr>
+          <w:sz w:val="32"/>
+          <w:szCs w:val="32"/>
+        </w:rPr>
+      </w:pPr>
+      <w:r>
+        <w:rPr>
+          <w:sz w:val="32"/>
+          <w:szCs w:val="32"/>
+        </w:rPr>
+        <w:t xml:space="preserve">The project successfully explored and compared two distinct approaches to </w:t>
+      </w:r>
+      <w:r>
+        <w:rPr>
+          <w:b/>
+          <w:bCs/>
+          <w:sz w:val="32"/>
+          <w:szCs w:val="32"/>
+        </w:rPr>
+        <w:t>Next Word Prediction</w:t>
+      </w:r>
+      <w:r>
+        <w:rPr>
+          <w:sz w:val="32"/>
+          <w:szCs w:val="32"/>
+        </w:rPr>
+        <w:t xml:space="preserve">: the traditional </w:t>
+      </w:r>
+      <w:r>
+        <w:rPr>
+          <w:b/>
+          <w:bCs/>
+          <w:sz w:val="32"/>
+          <w:szCs w:val="32"/>
+        </w:rPr>
+        <w:t>Long Short-Term Memory (LSTM)</w:t>
+      </w:r>
+      <w:r>
+        <w:rPr>
+          <w:sz w:val="32"/>
+          <w:szCs w:val="32"/>
+        </w:rPr>
+        <w:t xml:space="preserve"> model and the transformer-based </w:t>
+      </w:r>
+      <w:r>
+        <w:rPr>
+          <w:b/>
+          <w:bCs/>
+          <w:sz w:val="32"/>
+          <w:szCs w:val="32"/>
+        </w:rPr>
+        <w:t>DistilBERT</w:t>
+      </w:r>
+      <w:r>
+        <w:rPr>
+          <w:sz w:val="32"/>
+          <w:szCs w:val="32"/>
+        </w:rPr>
+        <w:t xml:space="preserve"> model. By leveraging a textual dataset from Sherlock Holmes stories, both models were implemented, evaluated, and analyzed for their ability to generate contextually relevant predictions.</w:t>
+      </w:r>
     </w:p>
     <w:p>
       <w:pPr>
         <w:pStyle w:val="ListParagraph"/>
         <w:ind w:left="1440"/>
-        <w:jc w:val="both"/>
-        <w:rPr>
-          <w:sz w:val="36"/>
-          <w:szCs w:val="36"/>
+        <w:rPr>
+          <w:sz w:val="32"/>
+          <w:szCs w:val="32"/>
         </w:rPr>
       </w:pPr>
     </w:p>
@@ -5332,21 +5738,26 @@
       <w:pPr>
         <w:pStyle w:val="ListParagraph"/>
         <w:ind w:left="1440"/>
-        <w:jc w:val="both"/>
-        <w:rPr>
-          <w:sz w:val="36"/>
-          <w:szCs w:val="36"/>
-        </w:rPr>
-      </w:pPr>
+        <w:rPr>
+          <w:sz w:val="32"/>
+          <w:szCs w:val="32"/>
+        </w:rPr>
+      </w:pPr>
+      <w:r>
+        <w:rPr>
+          <w:sz w:val="32"/>
+          <w:szCs w:val="32"/>
+        </w:rPr>
+        <w:t>The LSTM model demonstrated solid performance for sequential data processing and handled short-term dependencies effectively. However, it struggled with longer contexts, resulting in limited accuracy for complex text. In contrast, DistilBERT’s self-attention mechanism enabled it to capture broader relationships across words, offering superior context retention and prediction quality. This highlights the significant advantages of transformer-based models for tasks requiring deeper understanding of language structures.</w:t>
+      </w:r>
     </w:p>
     <w:p>
       <w:pPr>
         <w:pStyle w:val="ListParagraph"/>
         <w:ind w:left="1440"/>
-        <w:jc w:val="both"/>
-        <w:rPr>
-          <w:sz w:val="36"/>
-          <w:szCs w:val="36"/>
+        <w:rPr>
+          <w:sz w:val="32"/>
+          <w:szCs w:val="32"/>
         </w:rPr>
       </w:pPr>
     </w:p>
@@ -5354,32 +5765,43 @@
       <w:pPr>
         <w:pStyle w:val="ListParagraph"/>
         <w:ind w:left="1440"/>
-        <w:jc w:val="both"/>
-        <w:rPr>
-          <w:sz w:val="36"/>
-          <w:szCs w:val="36"/>
-        </w:rPr>
-      </w:pPr>
+        <w:rPr>
+          <w:sz w:val="32"/>
+          <w:szCs w:val="32"/>
+        </w:rPr>
+      </w:pPr>
+      <w:r>
+        <w:rPr>
+          <w:sz w:val="32"/>
+          <w:szCs w:val="32"/>
+        </w:rPr>
+        <w:t>The project findings underline that while LSTM remains a reliable choice for simpler NLP tasks with lower computational requirements, modern transformer models like DistilBERT are better suited for applications requiring high accuracy, scalability, and adaptability. Future work could focus on optimizing transformer models further or integrating hybrid approaches to combine the strengths of both methodologies.</w:t>
+      </w:r>
     </w:p>
     <w:p>
       <w:pPr>
         <w:pStyle w:val="ListParagraph"/>
         <w:ind w:left="1440"/>
-        <w:jc w:val="both"/>
-        <w:rPr>
-          <w:sz w:val="36"/>
-          <w:szCs w:val="36"/>
-        </w:rPr>
-      </w:pPr>
+        <w:rPr>
+          <w:sz w:val="32"/>
+          <w:szCs w:val="32"/>
+        </w:rPr>
+      </w:pPr>
+      <w:r>
+        <w:rPr>
+          <w:sz w:val="32"/>
+          <w:szCs w:val="32"/>
+        </w:rPr>
+        <w:t>In conclusion, this project contributes valuable insights into the comparative performance of LSTM and DistilBERT for next-word prediction, demonstrating the transformative potential of transformer architectures in advancing NLP applications.</w:t>
+      </w:r>
     </w:p>
     <w:p>
       <w:pPr>
         <w:pStyle w:val="ListParagraph"/>
         <w:ind w:left="1440"/>
-        <w:jc w:val="both"/>
-        <w:rPr>
-          <w:sz w:val="36"/>
-          <w:szCs w:val="36"/>
+        <w:rPr>
+          <w:sz w:val="32"/>
+          <w:szCs w:val="32"/>
         </w:rPr>
       </w:pPr>
     </w:p>
@@ -5387,10 +5809,9 @@
       <w:pPr>
         <w:pStyle w:val="ListParagraph"/>
         <w:ind w:left="1440"/>
-        <w:jc w:val="both"/>
-        <w:rPr>
-          <w:sz w:val="36"/>
-          <w:szCs w:val="36"/>
+        <w:rPr>
+          <w:sz w:val="32"/>
+          <w:szCs w:val="32"/>
         </w:rPr>
       </w:pPr>
     </w:p>
@@ -5398,87 +5819,9 @@
       <w:pPr>
         <w:pStyle w:val="ListParagraph"/>
         <w:ind w:left="1440"/>
-        <w:jc w:val="both"/>
-        <w:rPr>
-          <w:sz w:val="36"/>
-          <w:szCs w:val="36"/>
-        </w:rPr>
-      </w:pPr>
-    </w:p>
-    <w:p>
-      <w:pPr>
-        <w:pStyle w:val="ListParagraph"/>
-        <w:ind w:left="1440"/>
-        <w:jc w:val="both"/>
-        <w:rPr>
-          <w:sz w:val="36"/>
-          <w:szCs w:val="36"/>
-        </w:rPr>
-      </w:pPr>
-    </w:p>
-    <w:p>
-      <w:pPr>
-        <w:pStyle w:val="ListParagraph"/>
-        <w:ind w:left="1440"/>
-        <w:jc w:val="both"/>
-        <w:rPr>
-          <w:sz w:val="36"/>
-          <w:szCs w:val="36"/>
-        </w:rPr>
-      </w:pPr>
-    </w:p>
-    <w:p>
-      <w:pPr>
-        <w:pStyle w:val="ListParagraph"/>
-        <w:ind w:left="1440"/>
-        <w:jc w:val="both"/>
-        <w:rPr>
-          <w:sz w:val="36"/>
-          <w:szCs w:val="36"/>
-        </w:rPr>
-      </w:pPr>
-    </w:p>
-    <w:p>
-      <w:pPr>
-        <w:pStyle w:val="ListParagraph"/>
-        <w:ind w:left="1440"/>
-        <w:jc w:val="both"/>
-        <w:rPr>
-          <w:sz w:val="36"/>
-          <w:szCs w:val="36"/>
-        </w:rPr>
-      </w:pPr>
-    </w:p>
-    <w:p>
-      <w:pPr>
-        <w:pStyle w:val="ListParagraph"/>
-        <w:ind w:left="1440"/>
-        <w:jc w:val="both"/>
-        <w:rPr>
-          <w:sz w:val="36"/>
-          <w:szCs w:val="36"/>
-        </w:rPr>
-      </w:pPr>
-    </w:p>
-    <w:p>
-      <w:pPr>
-        <w:pStyle w:val="ListParagraph"/>
-        <w:ind w:left="1440"/>
-        <w:jc w:val="both"/>
-        <w:rPr>
-          <w:sz w:val="36"/>
-          <w:szCs w:val="36"/>
-        </w:rPr>
-      </w:pPr>
-    </w:p>
-    <w:p>
-      <w:pPr>
-        <w:pStyle w:val="ListParagraph"/>
-        <w:ind w:left="1440"/>
-        <w:jc w:val="both"/>
-        <w:rPr>
-          <w:sz w:val="36"/>
-          <w:szCs w:val="36"/>
+        <w:rPr>
+          <w:sz w:val="32"/>
+          <w:szCs w:val="32"/>
         </w:rPr>
       </w:pPr>
     </w:p>
@@ -5488,225 +5831,17 @@
         <w:ind w:left="1440"/>
         <w:jc w:val="center"/>
         <w:rPr>
-          <w:sz w:val="36"/>
-          <w:szCs w:val="36"/>
-        </w:rPr>
-      </w:pPr>
-      <w:r>
-        <w:rPr>
-          <w:sz w:val="36"/>
-          <w:szCs w:val="36"/>
-        </w:rPr>
-        <w:t>CONCLUSION</w:t>
-      </w:r>
-    </w:p>
-    <w:p>
-      <w:pPr>
-        <w:pStyle w:val="ListParagraph"/>
-        <w:ind w:left="1440"/>
-        <w:rPr>
-          <w:sz w:val="32"/>
-          <w:szCs w:val="32"/>
-        </w:rPr>
-      </w:pPr>
-    </w:p>
-    <w:p>
-      <w:pPr>
-        <w:pStyle w:val="ListParagraph"/>
-        <w:ind w:left="1440"/>
-        <w:rPr>
-          <w:sz w:val="32"/>
-          <w:szCs w:val="32"/>
-        </w:rPr>
-      </w:pPr>
-      <w:r>
-        <w:rPr>
-          <w:sz w:val="32"/>
-          <w:szCs w:val="32"/>
-        </w:rPr>
-        <w:t xml:space="preserve">The project successfully explored and compared two distinct approaches to </w:t>
-      </w:r>
-      <w:r>
-        <w:rPr>
-          <w:b/>
-          <w:bCs/>
-          <w:sz w:val="32"/>
-          <w:szCs w:val="32"/>
-        </w:rPr>
-        <w:t>Next Word Prediction</w:t>
-      </w:r>
-      <w:r>
-        <w:rPr>
-          <w:sz w:val="32"/>
-          <w:szCs w:val="32"/>
-        </w:rPr>
-        <w:t xml:space="preserve">: the traditional </w:t>
-      </w:r>
-      <w:r>
-        <w:rPr>
-          <w:b/>
-          <w:bCs/>
-          <w:sz w:val="32"/>
-          <w:szCs w:val="32"/>
-        </w:rPr>
-        <w:t>Long Short-Term Memory (LSTM)</w:t>
-      </w:r>
-      <w:r>
-        <w:rPr>
-          <w:sz w:val="32"/>
-          <w:szCs w:val="32"/>
-        </w:rPr>
-        <w:t xml:space="preserve"> model and the transformer-based </w:t>
-      </w:r>
-      <w:r>
-        <w:rPr>
-          <w:b/>
-          <w:bCs/>
-          <w:sz w:val="32"/>
-          <w:szCs w:val="32"/>
-        </w:rPr>
-        <w:t>DistilBERT</w:t>
-      </w:r>
-      <w:r>
-        <w:rPr>
-          <w:sz w:val="32"/>
-          <w:szCs w:val="32"/>
-        </w:rPr>
-        <w:t xml:space="preserve"> model. By leveraging a textual dataset from Sherlock Holmes stories, both models were implemented, evaluated, and analyzed for their ability to generate contextually relevant predictions.</w:t>
-      </w:r>
-    </w:p>
-    <w:p>
-      <w:pPr>
-        <w:pStyle w:val="ListParagraph"/>
-        <w:ind w:left="1440"/>
-        <w:rPr>
-          <w:sz w:val="32"/>
-          <w:szCs w:val="32"/>
-        </w:rPr>
-      </w:pPr>
-    </w:p>
-    <w:p>
-      <w:pPr>
-        <w:pStyle w:val="ListParagraph"/>
-        <w:ind w:left="1440"/>
-        <w:rPr>
-          <w:sz w:val="32"/>
-          <w:szCs w:val="32"/>
-        </w:rPr>
-      </w:pPr>
-      <w:r>
-        <w:rPr>
-          <w:sz w:val="32"/>
-          <w:szCs w:val="32"/>
-        </w:rPr>
-        <w:t>The LSTM model demonstrated solid performance for sequential data processing and handled short-term dependencies effectively. However, it struggled with longer contexts, resulting in limited accuracy for complex text. In contrast, DistilBERT’s self-attention mechanism enabled it to capture broader relationships across words, offering superior context retention and prediction quality. This highlights the significant advantages of transformer-</w:t>
-      </w:r>
-      <w:r>
-        <w:rPr>
-          <w:sz w:val="32"/>
-          <w:szCs w:val="32"/>
+          <w:sz w:val="32"/>
+          <w:szCs w:val="32"/>
+        </w:rPr>
+      </w:pPr>
+      <w:r>
+        <w:rPr>
+          <w:sz w:val="36"/>
+          <w:szCs w:val="36"/>
         </w:rPr>
         <w:lastRenderedPageBreak/>
-        <w:t>based models for tasks requiring deeper understanding of language structures.</w:t>
-      </w:r>
-    </w:p>
-    <w:p>
-      <w:pPr>
-        <w:pStyle w:val="ListParagraph"/>
-        <w:ind w:left="1440"/>
-        <w:rPr>
-          <w:sz w:val="32"/>
-          <w:szCs w:val="32"/>
-        </w:rPr>
-      </w:pPr>
-    </w:p>
-    <w:p>
-      <w:pPr>
-        <w:pStyle w:val="ListParagraph"/>
-        <w:ind w:left="1440"/>
-        <w:rPr>
-          <w:sz w:val="32"/>
-          <w:szCs w:val="32"/>
-        </w:rPr>
-      </w:pPr>
-      <w:r>
-        <w:rPr>
-          <w:sz w:val="32"/>
-          <w:szCs w:val="32"/>
-        </w:rPr>
-        <w:t>The project findings underline that while LSTM remains a reliable choice for simpler NLP tasks with lower computational requirements, modern transformer models like DistilBERT are better suited for applications requiring high accuracy, scalability, and adaptability. Future work could focus on optimizing transformer models further or integrating hybrid approaches to combine the strengths of both methodologies.</w:t>
-      </w:r>
-    </w:p>
-    <w:p>
-      <w:pPr>
-        <w:pStyle w:val="ListParagraph"/>
-        <w:ind w:left="1440"/>
-        <w:rPr>
-          <w:sz w:val="32"/>
-          <w:szCs w:val="32"/>
-        </w:rPr>
-      </w:pPr>
-      <w:r>
-        <w:rPr>
-          <w:sz w:val="32"/>
-          <w:szCs w:val="32"/>
-        </w:rPr>
-        <w:t>In conclusion, this project contributes valuable insights into the comparative performance of LSTM and DistilBERT for next-word prediction, demonstrating the transformative potential of transformer architectures in advancing NLP applications.</w:t>
-      </w:r>
-    </w:p>
-    <w:p>
-      <w:pPr>
-        <w:pStyle w:val="ListParagraph"/>
-        <w:ind w:left="1440"/>
-        <w:rPr>
-          <w:sz w:val="32"/>
-          <w:szCs w:val="32"/>
-        </w:rPr>
-      </w:pPr>
-    </w:p>
-    <w:p>
-      <w:pPr>
-        <w:pStyle w:val="ListParagraph"/>
-        <w:ind w:left="1440"/>
-        <w:rPr>
-          <w:sz w:val="32"/>
-          <w:szCs w:val="32"/>
-        </w:rPr>
-      </w:pPr>
-    </w:p>
-    <w:p>
-      <w:pPr>
-        <w:pStyle w:val="ListParagraph"/>
-        <w:ind w:left="1440"/>
-        <w:rPr>
-          <w:sz w:val="32"/>
-          <w:szCs w:val="32"/>
-        </w:rPr>
-      </w:pPr>
-    </w:p>
-    <w:p>
-      <w:pPr>
-        <w:pStyle w:val="ListParagraph"/>
-        <w:ind w:left="1440"/>
-        <w:jc w:val="center"/>
-        <w:rPr>
-          <w:sz w:val="32"/>
-          <w:szCs w:val="32"/>
-        </w:rPr>
-      </w:pPr>
-      <w:r>
-        <w:rPr>
-          <w:sz w:val="36"/>
-          <w:szCs w:val="36"/>
-        </w:rPr>
         <w:t>REFERENCES</w:t>
-      </w:r>
-      <w:r>
-        <w:rPr>
-          <w:sz w:val="32"/>
-          <w:szCs w:val="32"/>
-        </w:rPr>
-        <w:t xml:space="preserve"> </w:t>
       </w:r>
     </w:p>
     <w:p>
@@ -5783,7 +5918,7 @@
         </w:rPr>
         <w:t xml:space="preserve">. Public domain dataset accessed from </w:t>
       </w:r>
-      <w:hyperlink r:id="rId23" w:tgtFrame="_new" w:history="1">
+      <w:hyperlink r:id="rId26" w:tgtFrame="_new" w:history="1">
         <w:r>
           <w:rPr>
             <w:rStyle w:val="Hyperlink"/>
@@ -5946,7 +6081,7 @@
         <w:br/>
         <w:t xml:space="preserve">GitHub Repository: </w:t>
       </w:r>
-      <w:hyperlink r:id="rId24" w:tgtFrame="_new" w:history="1">
+      <w:hyperlink r:id="rId27" w:tgtFrame="_new" w:history="1">
         <w:r>
           <w:rPr>
             <w:rStyle w:val="Hyperlink"/>
@@ -6029,7 +6164,7 @@
         <w:br/>
         <w:t xml:space="preserve">Preprint available at </w:t>
       </w:r>
-      <w:hyperlink r:id="rId25" w:tgtFrame="_new" w:history="1">
+      <w:hyperlink r:id="rId28" w:tgtFrame="_new" w:history="1">
         <w:r>
           <w:rPr>
             <w:rStyle w:val="Hyperlink"/>
@@ -6059,7 +6194,6 @@
           <w:sz w:val="32"/>
           <w:szCs w:val="32"/>
         </w:rPr>
-        <w:lastRenderedPageBreak/>
         <w:t>Keras Documentation</w:t>
       </w:r>
       <w:r>
@@ -6251,7 +6385,7 @@
         <w:br/>
         <w:t xml:space="preserve">URL: </w:t>
       </w:r>
-      <w:hyperlink r:id="rId26" w:tgtFrame="_new" w:history="1">
+      <w:hyperlink r:id="rId29" w:tgtFrame="_new" w:history="1">
         <w:r>
           <w:rPr>
             <w:rStyle w:val="Hyperlink"/>
@@ -6334,7 +6468,7 @@
         <w:br/>
         <w:t xml:space="preserve">URL: </w:t>
       </w:r>
-      <w:hyperlink r:id="rId27" w:tgtFrame="_new" w:history="1">
+      <w:hyperlink r:id="rId30" w:tgtFrame="_new" w:history="1">
         <w:r>
           <w:rPr>
             <w:rStyle w:val="Hyperlink"/>
